--- a/Ferguson_MOD8_C++.docx
+++ b/Ferguson_MOD8_C++.docx
@@ -19,27 +19,7 @@
           <w:sz w:val="24"/>
           <w:szCs w:val="24"/>
         </w:rPr>
-        <w:t>Tim Ferguson | EN.605.604.</w:t>
-      </w:r>
-      <w:proofErr w:type="gramStart"/>
-      <w:r>
-        <w:rPr>
-          <w:rFonts w:ascii="Aptos" w:eastAsia="Aptos" w:hAnsi="Aptos" w:cs="Aptos"/>
-          <w:color w:val="auto"/>
-          <w:sz w:val="24"/>
-          <w:szCs w:val="24"/>
-        </w:rPr>
-        <w:t>81.FA</w:t>
-      </w:r>
-      <w:proofErr w:type="gramEnd"/>
-      <w:r>
-        <w:rPr>
-          <w:rFonts w:ascii="Aptos" w:eastAsia="Aptos" w:hAnsi="Aptos" w:cs="Aptos"/>
-          <w:color w:val="auto"/>
-          <w:sz w:val="24"/>
-          <w:szCs w:val="24"/>
-        </w:rPr>
-        <w:t>24 |</w:t>
+        <w:t>Tim Ferguson | EN.605.604.81.FA24 |</w:t>
       </w:r>
       <w:r>
         <w:rPr>
@@ -1144,15 +1124,7 @@
     </w:p>
     <w:p>
       <w:r>
-        <w:t xml:space="preserve">I intend to share </w:t>
-      </w:r>
-      <w:proofErr w:type="gramStart"/>
-      <w:r>
-        <w:t>all of</w:t>
-      </w:r>
-      <w:proofErr w:type="gramEnd"/>
-      <w:r>
-        <w:t xml:space="preserve"> my source files with the class.</w:t>
+        <w:t>I intend to share all of my source files with the class.</w:t>
       </w:r>
     </w:p>
     <w:p>
@@ -1188,6 +1160,27 @@
         <w:t>:</w:t>
       </w:r>
       <w:bookmarkEnd w:id="0"/>
+    </w:p>
+    <w:p>
+      <w:r>
+        <w:t xml:space="preserve">The goal in this project was to implement a 5-card draw poker game that follows all the standard rules. In the final showdown of the game, a previous assignment was combined with this program to compare the final hands to determine a winner. This previous assignment was heavily modified to be compatible with the current program and ensure proper functionality. Player objects are created and processed within the </w:t>
+      </w:r>
+      <w:proofErr w:type="spellStart"/>
+      <w:r>
+        <w:t>pokerGame</w:t>
+      </w:r>
+      <w:proofErr w:type="spellEnd"/>
+      <w:r>
+        <w:t xml:space="preserve"> objects. A player can either be an AI, or a player, so an abstract class was created for a player so that it simplified the game logic within the </w:t>
+      </w:r>
+      <w:proofErr w:type="spellStart"/>
+      <w:r>
+        <w:t>pokerGame</w:t>
+      </w:r>
+      <w:proofErr w:type="spellEnd"/>
+      <w:r>
+        <w:t xml:space="preserve"> class.</w:t>
+      </w:r>
     </w:p>
     <w:p>
       <w:pPr>
@@ -1392,17 +1385,7 @@
           <w:szCs w:val="20"/>
           <w:highlight w:val="white"/>
         </w:rPr>
-        <w:t xml:space="preserve"> </w:t>
-      </w:r>
-      <w:proofErr w:type="gramStart"/>
-      <w:r>
-        <w:rPr>
-          <w:rFonts w:ascii="Courier New" w:hAnsi="Courier New" w:cs="Courier New"/>
-          <w:color w:val="000000"/>
-          <w:szCs w:val="20"/>
-          <w:highlight w:val="white"/>
-        </w:rPr>
-        <w:t>std</w:t>
+        <w:t xml:space="preserve"> std</w:t>
       </w:r>
       <w:r>
         <w:rPr>
@@ -1415,7 +1398,6 @@
         </w:rPr>
         <w:t>;</w:t>
       </w:r>
-      <w:proofErr w:type="gramEnd"/>
     </w:p>
     <w:p>
       <w:pPr>
@@ -1460,17 +1442,7 @@
           <w:szCs w:val="20"/>
           <w:highlight w:val="white"/>
         </w:rPr>
-        <w:t xml:space="preserve"> </w:t>
-      </w:r>
-      <w:proofErr w:type="gramStart"/>
-      <w:r>
-        <w:rPr>
-          <w:rFonts w:ascii="Courier New" w:hAnsi="Courier New" w:cs="Courier New"/>
-          <w:color w:val="000000"/>
-          <w:szCs w:val="20"/>
-          <w:highlight w:val="white"/>
-        </w:rPr>
-        <w:t>main</w:t>
+        <w:t xml:space="preserve"> main</w:t>
       </w:r>
       <w:r>
         <w:rPr>
@@ -1481,9 +1453,31 @@
           <w:szCs w:val="20"/>
           <w:highlight w:val="white"/>
         </w:rPr>
-        <w:t>(</w:t>
-      </w:r>
-      <w:proofErr w:type="gramEnd"/>
+        <w:t>()</w:t>
+      </w:r>
+      <w:r>
+        <w:rPr>
+          <w:rFonts w:ascii="Courier New" w:hAnsi="Courier New" w:cs="Courier New"/>
+          <w:color w:val="000000"/>
+          <w:szCs w:val="20"/>
+          <w:highlight w:val="white"/>
+        </w:rPr>
+        <w:t xml:space="preserve"> </w:t>
+      </w:r>
+    </w:p>
+    <w:p>
+      <w:pPr>
+        <w:autoSpaceDE w:val="0"/>
+        <w:autoSpaceDN w:val="0"/>
+        <w:adjustRightInd w:val="0"/>
+        <w:spacing w:after="0"/>
+        <w:rPr>
+          <w:rFonts w:ascii="Courier New" w:hAnsi="Courier New" w:cs="Courier New"/>
+          <w:color w:val="000000"/>
+          <w:szCs w:val="20"/>
+          <w:highlight w:val="white"/>
+        </w:rPr>
+      </w:pPr>
       <w:r>
         <w:rPr>
           <w:rFonts w:ascii="Courier New" w:hAnsi="Courier New" w:cs="Courier New"/>
@@ -1493,31 +1487,62 @@
           <w:szCs w:val="20"/>
           <w:highlight w:val="white"/>
         </w:rPr>
-        <w:t>)</w:t>
-      </w:r>
-      <w:r>
+        <w:t>{</w:t>
+      </w:r>
+    </w:p>
+    <w:p>
+      <w:pPr>
+        <w:autoSpaceDE w:val="0"/>
+        <w:autoSpaceDN w:val="0"/>
+        <w:adjustRightInd w:val="0"/>
+        <w:spacing w:after="0"/>
         <w:rPr>
           <w:rFonts w:ascii="Courier New" w:hAnsi="Courier New" w:cs="Courier New"/>
           <w:color w:val="000000"/>
           <w:szCs w:val="20"/>
           <w:highlight w:val="white"/>
         </w:rPr>
-        <w:t xml:space="preserve"> </w:t>
-      </w:r>
-    </w:p>
-    <w:p>
-      <w:pPr>
-        <w:autoSpaceDE w:val="0"/>
-        <w:autoSpaceDN w:val="0"/>
-        <w:adjustRightInd w:val="0"/>
-        <w:spacing w:after="0"/>
+      </w:pPr>
+      <w:r>
         <w:rPr>
           <w:rFonts w:ascii="Courier New" w:hAnsi="Courier New" w:cs="Courier New"/>
           <w:color w:val="000000"/>
           <w:szCs w:val="20"/>
           <w:highlight w:val="white"/>
         </w:rPr>
-      </w:pPr>
+        <w:tab/>
+      </w:r>
+      <w:proofErr w:type="spellStart"/>
+      <w:r>
+        <w:rPr>
+          <w:rFonts w:ascii="Courier New" w:hAnsi="Courier New" w:cs="Courier New"/>
+          <w:color w:val="000000"/>
+          <w:szCs w:val="20"/>
+          <w:highlight w:val="white"/>
+        </w:rPr>
+        <w:t>PokerGame</w:t>
+      </w:r>
+      <w:proofErr w:type="spellEnd"/>
+      <w:r>
+        <w:rPr>
+          <w:rFonts w:ascii="Courier New" w:hAnsi="Courier New" w:cs="Courier New"/>
+          <w:color w:val="000000"/>
+          <w:szCs w:val="20"/>
+          <w:highlight w:val="white"/>
+        </w:rPr>
+        <w:t xml:space="preserve"> </w:t>
+      </w:r>
+      <w:proofErr w:type="spellStart"/>
+      <w:r>
+        <w:rPr>
+          <w:rFonts w:ascii="Courier New" w:hAnsi="Courier New" w:cs="Courier New"/>
+          <w:color w:val="000000"/>
+          <w:szCs w:val="20"/>
+          <w:highlight w:val="white"/>
+        </w:rPr>
+        <w:t>mainGame</w:t>
+      </w:r>
+      <w:proofErr w:type="spellEnd"/>
       <w:r>
         <w:rPr>
           <w:rFonts w:ascii="Courier New" w:hAnsi="Courier New" w:cs="Courier New"/>
@@ -1527,7 +1552,7 @@
           <w:szCs w:val="20"/>
           <w:highlight w:val="white"/>
         </w:rPr>
-        <w:t>{</w:t>
+        <w:t>;</w:t>
       </w:r>
     </w:p>
     <w:p>
@@ -1543,16 +1568,20 @@
           <w:highlight w:val="white"/>
         </w:rPr>
       </w:pPr>
-      <w:r>
+    </w:p>
+    <w:p>
+      <w:pPr>
+        <w:autoSpaceDE w:val="0"/>
+        <w:autoSpaceDN w:val="0"/>
+        <w:adjustRightInd w:val="0"/>
+        <w:spacing w:after="0"/>
         <w:rPr>
           <w:rFonts w:ascii="Courier New" w:hAnsi="Courier New" w:cs="Courier New"/>
           <w:color w:val="000000"/>
           <w:szCs w:val="20"/>
           <w:highlight w:val="white"/>
         </w:rPr>
-        <w:tab/>
-      </w:r>
-      <w:proofErr w:type="spellStart"/>
+      </w:pPr>
       <w:r>
         <w:rPr>
           <w:rFonts w:ascii="Courier New" w:hAnsi="Courier New" w:cs="Courier New"/>
@@ -1560,9 +1589,9 @@
           <w:szCs w:val="20"/>
           <w:highlight w:val="white"/>
         </w:rPr>
-        <w:t>PokerGame</w:t>
-      </w:r>
-      <w:proofErr w:type="spellEnd"/>
+        <w:tab/>
+      </w:r>
+      <w:proofErr w:type="spellStart"/>
       <w:r>
         <w:rPr>
           <w:rFonts w:ascii="Courier New" w:hAnsi="Courier New" w:cs="Courier New"/>
@@ -1570,20 +1599,8 @@
           <w:szCs w:val="20"/>
           <w:highlight w:val="white"/>
         </w:rPr>
-        <w:t xml:space="preserve"> </w:t>
-      </w:r>
-      <w:proofErr w:type="spellStart"/>
-      <w:proofErr w:type="gramStart"/>
-      <w:r>
-        <w:rPr>
-          <w:rFonts w:ascii="Courier New" w:hAnsi="Courier New" w:cs="Courier New"/>
-          <w:color w:val="000000"/>
-          <w:szCs w:val="20"/>
-          <w:highlight w:val="white"/>
-        </w:rPr>
         <w:t>mainGame</w:t>
       </w:r>
-      <w:proofErr w:type="spellEnd"/>
       <w:r>
         <w:rPr>
           <w:rFonts w:ascii="Courier New" w:hAnsi="Courier New" w:cs="Courier New"/>
@@ -1593,56 +1610,18 @@
           <w:szCs w:val="20"/>
           <w:highlight w:val="white"/>
         </w:rPr>
-        <w:t>;</w:t>
-      </w:r>
-      <w:proofErr w:type="gramEnd"/>
-    </w:p>
-    <w:p>
-      <w:pPr>
-        <w:autoSpaceDE w:val="0"/>
-        <w:autoSpaceDN w:val="0"/>
-        <w:adjustRightInd w:val="0"/>
-        <w:spacing w:after="0"/>
+        <w:t>.</w:t>
+      </w:r>
+      <w:r>
         <w:rPr>
           <w:rFonts w:ascii="Courier New" w:hAnsi="Courier New" w:cs="Courier New"/>
           <w:color w:val="000000"/>
           <w:szCs w:val="20"/>
           <w:highlight w:val="white"/>
         </w:rPr>
-      </w:pPr>
-    </w:p>
-    <w:p>
-      <w:pPr>
-        <w:autoSpaceDE w:val="0"/>
-        <w:autoSpaceDN w:val="0"/>
-        <w:adjustRightInd w:val="0"/>
-        <w:spacing w:after="0"/>
-        <w:rPr>
-          <w:rFonts w:ascii="Courier New" w:hAnsi="Courier New" w:cs="Courier New"/>
-          <w:color w:val="000000"/>
-          <w:szCs w:val="20"/>
-          <w:highlight w:val="white"/>
-        </w:rPr>
-      </w:pPr>
-      <w:r>
-        <w:rPr>
-          <w:rFonts w:ascii="Courier New" w:hAnsi="Courier New" w:cs="Courier New"/>
-          <w:color w:val="000000"/>
-          <w:szCs w:val="20"/>
-          <w:highlight w:val="white"/>
-        </w:rPr>
-        <w:tab/>
-      </w:r>
-      <w:proofErr w:type="spellStart"/>
-      <w:r>
-        <w:rPr>
-          <w:rFonts w:ascii="Courier New" w:hAnsi="Courier New" w:cs="Courier New"/>
-          <w:color w:val="000000"/>
-          <w:szCs w:val="20"/>
-          <w:highlight w:val="white"/>
-        </w:rPr>
-        <w:t>mainGame</w:t>
-      </w:r>
+        <w:t>initGame</w:t>
+      </w:r>
+      <w:proofErr w:type="spellEnd"/>
       <w:r>
         <w:rPr>
           <w:rFonts w:ascii="Courier New" w:hAnsi="Courier New" w:cs="Courier New"/>
@@ -1652,18 +1631,41 @@
           <w:szCs w:val="20"/>
           <w:highlight w:val="white"/>
         </w:rPr>
-        <w:t>.</w:t>
-      </w:r>
-      <w:r>
+        <w:t>();</w:t>
+      </w:r>
+    </w:p>
+    <w:p>
+      <w:pPr>
+        <w:autoSpaceDE w:val="0"/>
+        <w:autoSpaceDN w:val="0"/>
+        <w:adjustRightInd w:val="0"/>
+        <w:spacing w:after="0"/>
         <w:rPr>
           <w:rFonts w:ascii="Courier New" w:hAnsi="Courier New" w:cs="Courier New"/>
           <w:color w:val="000000"/>
           <w:szCs w:val="20"/>
           <w:highlight w:val="white"/>
         </w:rPr>
-        <w:t>initGame</w:t>
-      </w:r>
-      <w:proofErr w:type="spellEnd"/>
+      </w:pPr>
+      <w:r>
+        <w:rPr>
+          <w:rFonts w:ascii="Courier New" w:hAnsi="Courier New" w:cs="Courier New"/>
+          <w:color w:val="000000"/>
+          <w:szCs w:val="20"/>
+          <w:highlight w:val="white"/>
+        </w:rPr>
+        <w:tab/>
+      </w:r>
+      <w:proofErr w:type="spellStart"/>
+      <w:r>
+        <w:rPr>
+          <w:rFonts w:ascii="Courier New" w:hAnsi="Courier New" w:cs="Courier New"/>
+          <w:color w:val="000000"/>
+          <w:szCs w:val="20"/>
+          <w:highlight w:val="white"/>
+        </w:rPr>
+        <w:t>mainGame</w:t>
+      </w:r>
       <w:r>
         <w:rPr>
           <w:rFonts w:ascii="Courier New" w:hAnsi="Courier New" w:cs="Courier New"/>
@@ -1673,9 +1675,18 @@
           <w:szCs w:val="20"/>
           <w:highlight w:val="white"/>
         </w:rPr>
-        <w:t>(</w:t>
-      </w:r>
-      <w:proofErr w:type="gramStart"/>
+        <w:t>.</w:t>
+      </w:r>
+      <w:r>
+        <w:rPr>
+          <w:rFonts w:ascii="Courier New" w:hAnsi="Courier New" w:cs="Courier New"/>
+          <w:color w:val="000000"/>
+          <w:szCs w:val="20"/>
+          <w:highlight w:val="white"/>
+        </w:rPr>
+        <w:t>createDeck</w:t>
+      </w:r>
+      <w:proofErr w:type="spellEnd"/>
       <w:r>
         <w:rPr>
           <w:rFonts w:ascii="Courier New" w:hAnsi="Courier New" w:cs="Courier New"/>
@@ -1685,9 +1696,8 @@
           <w:szCs w:val="20"/>
           <w:highlight w:val="white"/>
         </w:rPr>
-        <w:t>);</w:t>
-      </w:r>
-      <w:proofErr w:type="gramEnd"/>
+        <w:t>();</w:t>
+      </w:r>
     </w:p>
     <w:p>
       <w:pPr>
@@ -1739,7 +1749,7 @@
           <w:szCs w:val="20"/>
           <w:highlight w:val="white"/>
         </w:rPr>
-        <w:t>createDeck</w:t>
+        <w:t>shuffleDeck</w:t>
       </w:r>
       <w:proofErr w:type="spellEnd"/>
       <w:r>
@@ -1751,9 +1761,41 @@
           <w:szCs w:val="20"/>
           <w:highlight w:val="white"/>
         </w:rPr>
-        <w:t>(</w:t>
-      </w:r>
-      <w:proofErr w:type="gramStart"/>
+        <w:t>();</w:t>
+      </w:r>
+    </w:p>
+    <w:p>
+      <w:pPr>
+        <w:autoSpaceDE w:val="0"/>
+        <w:autoSpaceDN w:val="0"/>
+        <w:adjustRightInd w:val="0"/>
+        <w:spacing w:after="0"/>
+        <w:rPr>
+          <w:rFonts w:ascii="Courier New" w:hAnsi="Courier New" w:cs="Courier New"/>
+          <w:color w:val="000000"/>
+          <w:szCs w:val="20"/>
+          <w:highlight w:val="white"/>
+        </w:rPr>
+      </w:pPr>
+      <w:r>
+        <w:rPr>
+          <w:rFonts w:ascii="Courier New" w:hAnsi="Courier New" w:cs="Courier New"/>
+          <w:color w:val="000000"/>
+          <w:szCs w:val="20"/>
+          <w:highlight w:val="white"/>
+        </w:rPr>
+        <w:tab/>
+      </w:r>
+      <w:proofErr w:type="spellStart"/>
+      <w:r>
+        <w:rPr>
+          <w:rFonts w:ascii="Courier New" w:hAnsi="Courier New" w:cs="Courier New"/>
+          <w:color w:val="000000"/>
+          <w:szCs w:val="20"/>
+          <w:highlight w:val="white"/>
+        </w:rPr>
+        <w:t>mainGame</w:t>
+      </w:r>
       <w:r>
         <w:rPr>
           <w:rFonts w:ascii="Courier New" w:hAnsi="Courier New" w:cs="Courier New"/>
@@ -1763,42 +1805,18 @@
           <w:szCs w:val="20"/>
           <w:highlight w:val="white"/>
         </w:rPr>
-        <w:t>);</w:t>
-      </w:r>
-      <w:proofErr w:type="gramEnd"/>
-    </w:p>
-    <w:p>
-      <w:pPr>
-        <w:autoSpaceDE w:val="0"/>
-        <w:autoSpaceDN w:val="0"/>
-        <w:adjustRightInd w:val="0"/>
-        <w:spacing w:after="0"/>
+        <w:t>.</w:t>
+      </w:r>
+      <w:r>
         <w:rPr>
           <w:rFonts w:ascii="Courier New" w:hAnsi="Courier New" w:cs="Courier New"/>
           <w:color w:val="000000"/>
           <w:szCs w:val="20"/>
           <w:highlight w:val="white"/>
         </w:rPr>
-      </w:pPr>
-      <w:r>
-        <w:rPr>
-          <w:rFonts w:ascii="Courier New" w:hAnsi="Courier New" w:cs="Courier New"/>
-          <w:color w:val="000000"/>
-          <w:szCs w:val="20"/>
-          <w:highlight w:val="white"/>
-        </w:rPr>
-        <w:tab/>
-      </w:r>
-      <w:proofErr w:type="spellStart"/>
-      <w:r>
-        <w:rPr>
-          <w:rFonts w:ascii="Courier New" w:hAnsi="Courier New" w:cs="Courier New"/>
-          <w:color w:val="000000"/>
-          <w:szCs w:val="20"/>
-          <w:highlight w:val="white"/>
-        </w:rPr>
-        <w:t>mainGame</w:t>
-      </w:r>
+        <w:t>playPoker</w:t>
+      </w:r>
+      <w:proofErr w:type="spellEnd"/>
       <w:r>
         <w:rPr>
           <w:rFonts w:ascii="Courier New" w:hAnsi="Courier New" w:cs="Courier New"/>
@@ -1808,18 +1826,74 @@
           <w:szCs w:val="20"/>
           <w:highlight w:val="white"/>
         </w:rPr>
-        <w:t>.</w:t>
-      </w:r>
-      <w:r>
+        <w:t>();</w:t>
+      </w:r>
+    </w:p>
+    <w:p>
+      <w:pPr>
+        <w:autoSpaceDE w:val="0"/>
+        <w:autoSpaceDN w:val="0"/>
+        <w:adjustRightInd w:val="0"/>
+        <w:spacing w:after="0"/>
         <w:rPr>
           <w:rFonts w:ascii="Courier New" w:hAnsi="Courier New" w:cs="Courier New"/>
           <w:color w:val="000000"/>
           <w:szCs w:val="20"/>
           <w:highlight w:val="white"/>
         </w:rPr>
-        <w:t>shuffleDeck</w:t>
-      </w:r>
-      <w:proofErr w:type="spellEnd"/>
+      </w:pPr>
+    </w:p>
+    <w:p>
+      <w:pPr>
+        <w:autoSpaceDE w:val="0"/>
+        <w:autoSpaceDN w:val="0"/>
+        <w:adjustRightInd w:val="0"/>
+        <w:spacing w:after="0"/>
+        <w:rPr>
+          <w:rFonts w:ascii="Courier New" w:hAnsi="Courier New" w:cs="Courier New"/>
+          <w:color w:val="000000"/>
+          <w:szCs w:val="20"/>
+          <w:highlight w:val="white"/>
+        </w:rPr>
+      </w:pPr>
+      <w:r>
+        <w:rPr>
+          <w:rFonts w:ascii="Courier New" w:hAnsi="Courier New" w:cs="Courier New"/>
+          <w:color w:val="000000"/>
+          <w:szCs w:val="20"/>
+          <w:highlight w:val="white"/>
+        </w:rPr>
+        <w:tab/>
+      </w:r>
+      <w:r>
+        <w:rPr>
+          <w:rFonts w:ascii="Courier New" w:hAnsi="Courier New" w:cs="Courier New"/>
+          <w:b/>
+          <w:bCs/>
+          <w:color w:val="0000FF"/>
+          <w:szCs w:val="20"/>
+          <w:highlight w:val="white"/>
+        </w:rPr>
+        <w:t>return</w:t>
+      </w:r>
+      <w:r>
+        <w:rPr>
+          <w:rFonts w:ascii="Courier New" w:hAnsi="Courier New" w:cs="Courier New"/>
+          <w:color w:val="000000"/>
+          <w:szCs w:val="20"/>
+          <w:highlight w:val="white"/>
+        </w:rPr>
+        <w:t xml:space="preserve"> </w:t>
+      </w:r>
+      <w:r>
+        <w:rPr>
+          <w:rFonts w:ascii="Courier New" w:hAnsi="Courier New" w:cs="Courier New"/>
+          <w:color w:val="FF8000"/>
+          <w:szCs w:val="20"/>
+          <w:highlight w:val="white"/>
+        </w:rPr>
+        <w:t>0</w:t>
+      </w:r>
       <w:r>
         <w:rPr>
           <w:rFonts w:ascii="Courier New" w:hAnsi="Courier New" w:cs="Courier New"/>
@@ -1829,9 +1903,10 @@
           <w:szCs w:val="20"/>
           <w:highlight w:val="white"/>
         </w:rPr>
-        <w:t>(</w:t>
-      </w:r>
-      <w:proofErr w:type="gramStart"/>
+        <w:t>;</w:t>
+      </w:r>
+    </w:p>
+    <w:p>
       <w:r>
         <w:rPr>
           <w:rFonts w:ascii="Courier New" w:hAnsi="Courier New" w:cs="Courier New"/>
@@ -1841,178 +1916,6 @@
           <w:szCs w:val="20"/>
           <w:highlight w:val="white"/>
         </w:rPr>
-        <w:t>);</w:t>
-      </w:r>
-      <w:proofErr w:type="gramEnd"/>
-    </w:p>
-    <w:p>
-      <w:pPr>
-        <w:autoSpaceDE w:val="0"/>
-        <w:autoSpaceDN w:val="0"/>
-        <w:adjustRightInd w:val="0"/>
-        <w:spacing w:after="0"/>
-        <w:rPr>
-          <w:rFonts w:ascii="Courier New" w:hAnsi="Courier New" w:cs="Courier New"/>
-          <w:color w:val="000000"/>
-          <w:szCs w:val="20"/>
-          <w:highlight w:val="white"/>
-        </w:rPr>
-      </w:pPr>
-      <w:r>
-        <w:rPr>
-          <w:rFonts w:ascii="Courier New" w:hAnsi="Courier New" w:cs="Courier New"/>
-          <w:color w:val="000000"/>
-          <w:szCs w:val="20"/>
-          <w:highlight w:val="white"/>
-        </w:rPr>
-        <w:tab/>
-      </w:r>
-      <w:proofErr w:type="spellStart"/>
-      <w:r>
-        <w:rPr>
-          <w:rFonts w:ascii="Courier New" w:hAnsi="Courier New" w:cs="Courier New"/>
-          <w:color w:val="000000"/>
-          <w:szCs w:val="20"/>
-          <w:highlight w:val="white"/>
-        </w:rPr>
-        <w:t>mainGame</w:t>
-      </w:r>
-      <w:r>
-        <w:rPr>
-          <w:rFonts w:ascii="Courier New" w:hAnsi="Courier New" w:cs="Courier New"/>
-          <w:b/>
-          <w:bCs/>
-          <w:color w:val="000080"/>
-          <w:szCs w:val="20"/>
-          <w:highlight w:val="white"/>
-        </w:rPr>
-        <w:t>.</w:t>
-      </w:r>
-      <w:r>
-        <w:rPr>
-          <w:rFonts w:ascii="Courier New" w:hAnsi="Courier New" w:cs="Courier New"/>
-          <w:color w:val="000000"/>
-          <w:szCs w:val="20"/>
-          <w:highlight w:val="white"/>
-        </w:rPr>
-        <w:t>playPoker</w:t>
-      </w:r>
-      <w:proofErr w:type="spellEnd"/>
-      <w:r>
-        <w:rPr>
-          <w:rFonts w:ascii="Courier New" w:hAnsi="Courier New" w:cs="Courier New"/>
-          <w:b/>
-          <w:bCs/>
-          <w:color w:val="000080"/>
-          <w:szCs w:val="20"/>
-          <w:highlight w:val="white"/>
-        </w:rPr>
-        <w:t>(</w:t>
-      </w:r>
-      <w:proofErr w:type="gramStart"/>
-      <w:r>
-        <w:rPr>
-          <w:rFonts w:ascii="Courier New" w:hAnsi="Courier New" w:cs="Courier New"/>
-          <w:b/>
-          <w:bCs/>
-          <w:color w:val="000080"/>
-          <w:szCs w:val="20"/>
-          <w:highlight w:val="white"/>
-        </w:rPr>
-        <w:t>);</w:t>
-      </w:r>
-      <w:proofErr w:type="gramEnd"/>
-    </w:p>
-    <w:p>
-      <w:pPr>
-        <w:autoSpaceDE w:val="0"/>
-        <w:autoSpaceDN w:val="0"/>
-        <w:adjustRightInd w:val="0"/>
-        <w:spacing w:after="0"/>
-        <w:rPr>
-          <w:rFonts w:ascii="Courier New" w:hAnsi="Courier New" w:cs="Courier New"/>
-          <w:color w:val="000000"/>
-          <w:szCs w:val="20"/>
-          <w:highlight w:val="white"/>
-        </w:rPr>
-      </w:pPr>
-    </w:p>
-    <w:p>
-      <w:pPr>
-        <w:autoSpaceDE w:val="0"/>
-        <w:autoSpaceDN w:val="0"/>
-        <w:adjustRightInd w:val="0"/>
-        <w:spacing w:after="0"/>
-        <w:rPr>
-          <w:rFonts w:ascii="Courier New" w:hAnsi="Courier New" w:cs="Courier New"/>
-          <w:color w:val="000000"/>
-          <w:szCs w:val="20"/>
-          <w:highlight w:val="white"/>
-        </w:rPr>
-      </w:pPr>
-      <w:r>
-        <w:rPr>
-          <w:rFonts w:ascii="Courier New" w:hAnsi="Courier New" w:cs="Courier New"/>
-          <w:color w:val="000000"/>
-          <w:szCs w:val="20"/>
-          <w:highlight w:val="white"/>
-        </w:rPr>
-        <w:lastRenderedPageBreak/>
-        <w:tab/>
-      </w:r>
-      <w:r>
-        <w:rPr>
-          <w:rFonts w:ascii="Courier New" w:hAnsi="Courier New" w:cs="Courier New"/>
-          <w:b/>
-          <w:bCs/>
-          <w:color w:val="0000FF"/>
-          <w:szCs w:val="20"/>
-          <w:highlight w:val="white"/>
-        </w:rPr>
-        <w:t>return</w:t>
-      </w:r>
-      <w:r>
-        <w:rPr>
-          <w:rFonts w:ascii="Courier New" w:hAnsi="Courier New" w:cs="Courier New"/>
-          <w:color w:val="000000"/>
-          <w:szCs w:val="20"/>
-          <w:highlight w:val="white"/>
-        </w:rPr>
-        <w:t xml:space="preserve"> </w:t>
-      </w:r>
-      <w:proofErr w:type="gramStart"/>
-      <w:r>
-        <w:rPr>
-          <w:rFonts w:ascii="Courier New" w:hAnsi="Courier New" w:cs="Courier New"/>
-          <w:color w:val="FF8000"/>
-          <w:szCs w:val="20"/>
-          <w:highlight w:val="white"/>
-        </w:rPr>
-        <w:t>0</w:t>
-      </w:r>
-      <w:r>
-        <w:rPr>
-          <w:rFonts w:ascii="Courier New" w:hAnsi="Courier New" w:cs="Courier New"/>
-          <w:b/>
-          <w:bCs/>
-          <w:color w:val="000080"/>
-          <w:szCs w:val="20"/>
-          <w:highlight w:val="white"/>
-        </w:rPr>
-        <w:t>;</w:t>
-      </w:r>
-      <w:proofErr w:type="gramEnd"/>
-    </w:p>
-    <w:p>
-      <w:r>
-        <w:rPr>
-          <w:rFonts w:ascii="Courier New" w:hAnsi="Courier New" w:cs="Courier New"/>
-          <w:b/>
-          <w:bCs/>
-          <w:color w:val="000080"/>
-          <w:szCs w:val="20"/>
-          <w:highlight w:val="white"/>
-        </w:rPr>
         <w:t>}</w:t>
       </w:r>
     </w:p>
@@ -2263,6 +2166,7 @@
           <w:sz w:val="40"/>
           <w:szCs w:val="40"/>
         </w:rPr>
+        <w:lastRenderedPageBreak/>
         <w:t>Test driver:</w:t>
       </w:r>
       <w:bookmarkEnd w:id="11"/>
@@ -2326,7 +2230,6 @@
           <w:sz w:val="40"/>
           <w:szCs w:val="40"/>
         </w:rPr>
-        <w:lastRenderedPageBreak/>
         <w:t>Results:</w:t>
       </w:r>
       <w:bookmarkEnd w:id="12"/>
@@ -2357,27 +2260,7 @@
           <w:sz w:val="24"/>
           <w:szCs w:val="24"/>
         </w:rPr>
-        <w:t xml:space="preserve">plays poker, with </w:t>
-      </w:r>
-      <w:proofErr w:type="gramStart"/>
-      <w:r>
-        <w:rPr>
-          <w:rFonts w:ascii="Aptos" w:eastAsia="Aptos" w:hAnsi="Aptos" w:cs="Aptos"/>
-          <w:color w:val="auto"/>
-          <w:sz w:val="24"/>
-          <w:szCs w:val="24"/>
-        </w:rPr>
-        <w:t>a random playing</w:t>
-      </w:r>
-      <w:proofErr w:type="gramEnd"/>
-      <w:r>
-        <w:rPr>
-          <w:rFonts w:ascii="Aptos" w:eastAsia="Aptos" w:hAnsi="Aptos" w:cs="Aptos"/>
-          <w:color w:val="auto"/>
-          <w:sz w:val="24"/>
-          <w:szCs w:val="24"/>
-        </w:rPr>
-        <w:t xml:space="preserve"> AI! </w:t>
+        <w:t xml:space="preserve">plays poker, with a random playing AI! </w:t>
       </w:r>
     </w:p>
     <w:p>
@@ -2473,23 +2356,7 @@
           <w:sz w:val="8"/>
           <w:szCs w:val="10"/>
         </w:rPr>
-        <w:t xml:space="preserve"> the </w:t>
-      </w:r>
-      <w:proofErr w:type="gramStart"/>
-      <w:r>
-        <w:rPr>
-          <w:sz w:val="8"/>
-          <w:szCs w:val="10"/>
-        </w:rPr>
-        <w:t>ante?:</w:t>
-      </w:r>
-      <w:proofErr w:type="gramEnd"/>
-      <w:r>
-        <w:rPr>
-          <w:sz w:val="8"/>
-          <w:szCs w:val="10"/>
-        </w:rPr>
-        <w:t xml:space="preserve"> 5</w:t>
+        <w:t xml:space="preserve"> the ante?: 5</w:t>
       </w:r>
     </w:p>
     <w:p>
@@ -3158,7 +3025,6 @@
           <w:sz w:val="8"/>
           <w:szCs w:val="10"/>
         </w:rPr>
-        <w:lastRenderedPageBreak/>
         <w:t>Begin the betting round!</w:t>
       </w:r>
     </w:p>
@@ -3899,6 +3765,7 @@
           <w:sz w:val="8"/>
           <w:szCs w:val="10"/>
         </w:rPr>
+        <w:lastRenderedPageBreak/>
         <w:t>Enter valid number of AI players: 3</w:t>
       </w:r>
     </w:p>
@@ -3938,23 +3805,7 @@
           <w:sz w:val="8"/>
           <w:szCs w:val="10"/>
         </w:rPr>
-        <w:t xml:space="preserve"> the </w:t>
-      </w:r>
-      <w:proofErr w:type="gramStart"/>
-      <w:r>
-        <w:rPr>
-          <w:sz w:val="8"/>
-          <w:szCs w:val="10"/>
-        </w:rPr>
-        <w:t>ante?:</w:t>
-      </w:r>
-      <w:proofErr w:type="gramEnd"/>
-      <w:r>
-        <w:rPr>
-          <w:sz w:val="8"/>
-          <w:szCs w:val="10"/>
-        </w:rPr>
-        <w:t xml:space="preserve"> 5</w:t>
+        <w:t xml:space="preserve"> the ante?: 5</w:t>
       </w:r>
     </w:p>
     <w:p>
@@ -4015,7 +3866,825 @@
           <w:sz w:val="8"/>
           <w:szCs w:val="10"/>
         </w:rPr>
+        <w:t>Begin the betting round!</w:t>
+      </w:r>
+    </w:p>
+    <w:p>
+      <w:pPr>
+        <w:rPr>
+          <w:sz w:val="8"/>
+          <w:szCs w:val="10"/>
+        </w:rPr>
+      </w:pPr>
+    </w:p>
+    <w:p>
+      <w:pPr>
+        <w:rPr>
+          <w:sz w:val="8"/>
+          <w:szCs w:val="10"/>
+        </w:rPr>
+      </w:pPr>
+      <w:r>
+        <w:rPr>
+          <w:sz w:val="8"/>
+          <w:szCs w:val="10"/>
+        </w:rPr>
+        <w:t>Tim's turn to place a bet!</w:t>
+      </w:r>
+    </w:p>
+    <w:p>
+      <w:pPr>
+        <w:rPr>
+          <w:sz w:val="8"/>
+          <w:szCs w:val="10"/>
+        </w:rPr>
+      </w:pPr>
+      <w:r>
+        <w:rPr>
+          <w:sz w:val="8"/>
+          <w:szCs w:val="10"/>
+        </w:rPr>
+        <w:t>Tim's hand:</w:t>
+      </w:r>
+    </w:p>
+    <w:p>
+      <w:pPr>
+        <w:rPr>
+          <w:sz w:val="8"/>
+          <w:szCs w:val="10"/>
+        </w:rPr>
+      </w:pPr>
+      <w:r>
+        <w:rPr>
+          <w:sz w:val="8"/>
+          <w:szCs w:val="10"/>
+        </w:rPr>
+        <w:t>J of Spades, J of Clubs, 10 of Spades, 4 of Clubs, 6 of Hearts,</w:t>
+      </w:r>
+    </w:p>
+    <w:p>
+      <w:pPr>
+        <w:rPr>
+          <w:sz w:val="8"/>
+          <w:szCs w:val="10"/>
+        </w:rPr>
+      </w:pPr>
+    </w:p>
+    <w:p>
+      <w:pPr>
+        <w:rPr>
+          <w:sz w:val="8"/>
+          <w:szCs w:val="10"/>
+        </w:rPr>
+      </w:pPr>
+      <w:r>
+        <w:rPr>
+          <w:sz w:val="8"/>
+          <w:szCs w:val="10"/>
+        </w:rPr>
+        <w:t>No bets have been placed yet. You can:</w:t>
+      </w:r>
+    </w:p>
+    <w:p>
+      <w:pPr>
+        <w:rPr>
+          <w:sz w:val="8"/>
+          <w:szCs w:val="10"/>
+        </w:rPr>
+      </w:pPr>
+      <w:r>
+        <w:rPr>
+          <w:sz w:val="8"/>
+          <w:szCs w:val="10"/>
+        </w:rPr>
+        <w:t>1. Check</w:t>
+      </w:r>
+    </w:p>
+    <w:p>
+      <w:pPr>
+        <w:rPr>
+          <w:sz w:val="8"/>
+          <w:szCs w:val="10"/>
+        </w:rPr>
+      </w:pPr>
+      <w:r>
+        <w:rPr>
+          <w:sz w:val="8"/>
+          <w:szCs w:val="10"/>
+        </w:rPr>
+        <w:t>2. Bet a starting amount (Ante is: $5)</w:t>
+      </w:r>
+    </w:p>
+    <w:p>
+      <w:pPr>
+        <w:rPr>
+          <w:sz w:val="8"/>
+          <w:szCs w:val="10"/>
+        </w:rPr>
+      </w:pPr>
+      <w:r>
+        <w:rPr>
+          <w:sz w:val="8"/>
+          <w:szCs w:val="10"/>
+        </w:rPr>
+        <w:t>Enter your choice: 2</w:t>
+      </w:r>
+    </w:p>
+    <w:p>
+      <w:pPr>
+        <w:rPr>
+          <w:sz w:val="8"/>
+          <w:szCs w:val="10"/>
+        </w:rPr>
+      </w:pPr>
+      <w:r>
+        <w:rPr>
+          <w:sz w:val="8"/>
+          <w:szCs w:val="10"/>
+        </w:rPr>
+        <w:t>Enter your starting bet: 6</w:t>
+      </w:r>
+    </w:p>
+    <w:p>
+      <w:pPr>
+        <w:rPr>
+          <w:sz w:val="8"/>
+          <w:szCs w:val="10"/>
+        </w:rPr>
+      </w:pPr>
+      <w:r>
+        <w:rPr>
+          <w:sz w:val="8"/>
+          <w:szCs w:val="10"/>
+        </w:rPr>
+        <w:t>Tim raises with $6</w:t>
+      </w:r>
+    </w:p>
+    <w:p>
+      <w:pPr>
+        <w:rPr>
+          <w:sz w:val="8"/>
+          <w:szCs w:val="10"/>
+        </w:rPr>
+      </w:pPr>
+    </w:p>
+    <w:p>
+      <w:pPr>
+        <w:rPr>
+          <w:sz w:val="8"/>
+          <w:szCs w:val="10"/>
+        </w:rPr>
+      </w:pPr>
+      <w:r>
+        <w:rPr>
+          <w:sz w:val="8"/>
+          <w:szCs w:val="10"/>
+        </w:rPr>
+        <w:t>The pot contains: $26</w:t>
+      </w:r>
+    </w:p>
+    <w:p>
+      <w:pPr>
+        <w:rPr>
+          <w:sz w:val="8"/>
+          <w:szCs w:val="10"/>
+        </w:rPr>
+      </w:pPr>
+    </w:p>
+    <w:p>
+      <w:pPr>
+        <w:rPr>
+          <w:sz w:val="8"/>
+          <w:szCs w:val="10"/>
+        </w:rPr>
+      </w:pPr>
+      <w:r>
+        <w:rPr>
+          <w:sz w:val="8"/>
+          <w:szCs w:val="10"/>
+        </w:rPr>
+        <w:t>Ai Player 1's turn to place a bet!</w:t>
+      </w:r>
+    </w:p>
+    <w:p>
+      <w:pPr>
+        <w:rPr>
+          <w:sz w:val="8"/>
+          <w:szCs w:val="10"/>
+        </w:rPr>
+      </w:pPr>
+      <w:r>
+        <w:rPr>
+          <w:sz w:val="8"/>
+          <w:szCs w:val="10"/>
+        </w:rPr>
+        <w:t>The opponent studies their hand...</w:t>
+      </w:r>
+    </w:p>
+    <w:p>
+      <w:pPr>
+        <w:rPr>
+          <w:sz w:val="8"/>
+          <w:szCs w:val="10"/>
+        </w:rPr>
+      </w:pPr>
+      <w:r>
+        <w:rPr>
+          <w:sz w:val="8"/>
+          <w:szCs w:val="10"/>
+        </w:rPr>
+        <w:t>Ai Player 1 calls.</w:t>
+      </w:r>
+    </w:p>
+    <w:p>
+      <w:pPr>
+        <w:rPr>
+          <w:sz w:val="8"/>
+          <w:szCs w:val="10"/>
+        </w:rPr>
+      </w:pPr>
+    </w:p>
+    <w:p>
+      <w:pPr>
+        <w:rPr>
+          <w:sz w:val="8"/>
+          <w:szCs w:val="10"/>
+        </w:rPr>
+      </w:pPr>
+      <w:r>
+        <w:rPr>
+          <w:sz w:val="8"/>
+          <w:szCs w:val="10"/>
+        </w:rPr>
+        <w:t>The pot contains: $32</w:t>
+      </w:r>
+    </w:p>
+    <w:p>
+      <w:pPr>
+        <w:rPr>
+          <w:sz w:val="8"/>
+          <w:szCs w:val="10"/>
+        </w:rPr>
+      </w:pPr>
+    </w:p>
+    <w:p>
+      <w:pPr>
+        <w:rPr>
+          <w:sz w:val="8"/>
+          <w:szCs w:val="10"/>
+        </w:rPr>
+      </w:pPr>
+      <w:r>
+        <w:rPr>
+          <w:sz w:val="8"/>
+          <w:szCs w:val="10"/>
+        </w:rPr>
+        <w:t>Ai Player 3's turn to place a bet!</w:t>
+      </w:r>
+    </w:p>
+    <w:p>
+      <w:pPr>
+        <w:rPr>
+          <w:sz w:val="8"/>
+          <w:szCs w:val="10"/>
+        </w:rPr>
+      </w:pPr>
+      <w:r>
+        <w:rPr>
+          <w:sz w:val="8"/>
+          <w:szCs w:val="10"/>
+        </w:rPr>
+        <w:t>The opponent studies their hand...</w:t>
+      </w:r>
+    </w:p>
+    <w:p>
+      <w:pPr>
+        <w:rPr>
+          <w:sz w:val="8"/>
+          <w:szCs w:val="10"/>
+        </w:rPr>
+      </w:pPr>
+      <w:r>
+        <w:rPr>
+          <w:sz w:val="8"/>
+          <w:szCs w:val="10"/>
+        </w:rPr>
+        <w:t>Ai Player 3 calls.</w:t>
+      </w:r>
+    </w:p>
+    <w:p>
+      <w:pPr>
+        <w:rPr>
+          <w:sz w:val="8"/>
+          <w:szCs w:val="10"/>
+        </w:rPr>
+      </w:pPr>
+    </w:p>
+    <w:p>
+      <w:pPr>
+        <w:rPr>
+          <w:sz w:val="8"/>
+          <w:szCs w:val="10"/>
+        </w:rPr>
+      </w:pPr>
+      <w:r>
+        <w:rPr>
+          <w:sz w:val="8"/>
+          <w:szCs w:val="10"/>
+        </w:rPr>
+        <w:t>The pot contains: $38</w:t>
+      </w:r>
+    </w:p>
+    <w:p>
+      <w:pPr>
+        <w:rPr>
+          <w:sz w:val="8"/>
+          <w:szCs w:val="10"/>
+        </w:rPr>
+      </w:pPr>
+    </w:p>
+    <w:p>
+      <w:pPr>
+        <w:rPr>
+          <w:sz w:val="8"/>
+          <w:szCs w:val="10"/>
+        </w:rPr>
+      </w:pPr>
+      <w:r>
+        <w:rPr>
+          <w:sz w:val="8"/>
+          <w:szCs w:val="10"/>
+        </w:rPr>
+        <w:t>Ai Player 2's turn to place a bet!</w:t>
+      </w:r>
+    </w:p>
+    <w:p>
+      <w:pPr>
+        <w:rPr>
+          <w:sz w:val="8"/>
+          <w:szCs w:val="10"/>
+        </w:rPr>
+      </w:pPr>
+      <w:r>
+        <w:rPr>
+          <w:sz w:val="8"/>
+          <w:szCs w:val="10"/>
+        </w:rPr>
+        <w:t>The opponent studies their hand...</w:t>
+      </w:r>
+    </w:p>
+    <w:p>
+      <w:pPr>
+        <w:rPr>
+          <w:sz w:val="8"/>
+          <w:szCs w:val="10"/>
+        </w:rPr>
+      </w:pPr>
+      <w:r>
+        <w:rPr>
+          <w:sz w:val="8"/>
+          <w:szCs w:val="10"/>
+        </w:rPr>
+        <w:t>Ai Player 2 calls.</w:t>
+      </w:r>
+    </w:p>
+    <w:p>
+      <w:pPr>
+        <w:rPr>
+          <w:sz w:val="8"/>
+          <w:szCs w:val="10"/>
+        </w:rPr>
+      </w:pPr>
+    </w:p>
+    <w:p>
+      <w:pPr>
+        <w:rPr>
+          <w:sz w:val="8"/>
+          <w:szCs w:val="10"/>
+        </w:rPr>
+      </w:pPr>
+      <w:r>
+        <w:rPr>
+          <w:sz w:val="8"/>
+          <w:szCs w:val="10"/>
+        </w:rPr>
+        <w:t>The pot contains: $44</w:t>
+      </w:r>
+    </w:p>
+    <w:p>
+      <w:pPr>
+        <w:rPr>
+          <w:sz w:val="8"/>
+          <w:szCs w:val="10"/>
+        </w:rPr>
+      </w:pPr>
+    </w:p>
+    <w:p>
+      <w:pPr>
+        <w:rPr>
+          <w:sz w:val="8"/>
+          <w:szCs w:val="10"/>
+        </w:rPr>
+      </w:pPr>
+      <w:r>
+        <w:rPr>
+          <w:sz w:val="8"/>
+          <w:szCs w:val="10"/>
+        </w:rPr>
+        <w:t>The betting round is over!</w:t>
+      </w:r>
+    </w:p>
+    <w:p>
+      <w:pPr>
+        <w:rPr>
+          <w:sz w:val="8"/>
+          <w:szCs w:val="10"/>
+        </w:rPr>
+      </w:pPr>
+    </w:p>
+    <w:p>
+      <w:pPr>
+        <w:rPr>
+          <w:sz w:val="8"/>
+          <w:szCs w:val="10"/>
+        </w:rPr>
+      </w:pPr>
+      <w:r>
+        <w:rPr>
+          <w:sz w:val="8"/>
+          <w:szCs w:val="10"/>
+        </w:rPr>
+        <w:t>Begin the draw round!</w:t>
+      </w:r>
+    </w:p>
+    <w:p>
+      <w:pPr>
+        <w:rPr>
+          <w:sz w:val="8"/>
+          <w:szCs w:val="10"/>
+        </w:rPr>
+      </w:pPr>
+    </w:p>
+    <w:p>
+      <w:pPr>
+        <w:rPr>
+          <w:sz w:val="8"/>
+          <w:szCs w:val="10"/>
+        </w:rPr>
+      </w:pPr>
+      <w:r>
+        <w:rPr>
+          <w:sz w:val="8"/>
+          <w:szCs w:val="10"/>
+        </w:rPr>
+        <w:t>Tim's turn to draw new cards!</w:t>
+      </w:r>
+    </w:p>
+    <w:p>
+      <w:pPr>
+        <w:rPr>
+          <w:sz w:val="8"/>
+          <w:szCs w:val="10"/>
+        </w:rPr>
+      </w:pPr>
+      <w:r>
+        <w:rPr>
+          <w:sz w:val="8"/>
+          <w:szCs w:val="10"/>
+        </w:rPr>
+        <w:t>Tim's hand:</w:t>
+      </w:r>
+    </w:p>
+    <w:p>
+      <w:pPr>
+        <w:rPr>
+          <w:sz w:val="8"/>
+          <w:szCs w:val="10"/>
+        </w:rPr>
+      </w:pPr>
+      <w:r>
+        <w:rPr>
+          <w:sz w:val="8"/>
+          <w:szCs w:val="10"/>
+        </w:rPr>
+        <w:t>0: J of Spades</w:t>
+      </w:r>
+    </w:p>
+    <w:p>
+      <w:pPr>
+        <w:rPr>
+          <w:sz w:val="8"/>
+          <w:szCs w:val="10"/>
+        </w:rPr>
+      </w:pPr>
+      <w:r>
+        <w:rPr>
+          <w:sz w:val="8"/>
+          <w:szCs w:val="10"/>
+        </w:rPr>
+        <w:t>1: J of Clubs</w:t>
+      </w:r>
+    </w:p>
+    <w:p>
+      <w:pPr>
+        <w:rPr>
+          <w:sz w:val="8"/>
+          <w:szCs w:val="10"/>
+        </w:rPr>
+      </w:pPr>
+      <w:r>
+        <w:rPr>
+          <w:sz w:val="8"/>
+          <w:szCs w:val="10"/>
+        </w:rPr>
+        <w:t>2: 10 of Spades</w:t>
+      </w:r>
+    </w:p>
+    <w:p>
+      <w:pPr>
+        <w:rPr>
+          <w:sz w:val="8"/>
+          <w:szCs w:val="10"/>
+        </w:rPr>
+      </w:pPr>
+      <w:r>
+        <w:rPr>
+          <w:sz w:val="8"/>
+          <w:szCs w:val="10"/>
+        </w:rPr>
+        <w:t>3: 4 of Clubs</w:t>
+      </w:r>
+    </w:p>
+    <w:p>
+      <w:pPr>
+        <w:rPr>
+          <w:sz w:val="8"/>
+          <w:szCs w:val="10"/>
+        </w:rPr>
+      </w:pPr>
+      <w:r>
+        <w:rPr>
+          <w:sz w:val="8"/>
+          <w:szCs w:val="10"/>
+        </w:rPr>
+        <w:t>4: 6 of Hearts</w:t>
+      </w:r>
+    </w:p>
+    <w:p>
+      <w:pPr>
+        <w:rPr>
+          <w:sz w:val="8"/>
+          <w:szCs w:val="10"/>
+        </w:rPr>
+      </w:pPr>
+    </w:p>
+    <w:p>
+      <w:pPr>
+        <w:rPr>
+          <w:sz w:val="8"/>
+          <w:szCs w:val="10"/>
+        </w:rPr>
+      </w:pPr>
+      <w:r>
+        <w:rPr>
+          <w:sz w:val="8"/>
+          <w:szCs w:val="10"/>
+        </w:rPr>
+        <w:t>Enter the indices of the cards you want to replace (space-separated).Press Enter without inputting anything to keep all cards: 3 4</w:t>
+      </w:r>
+    </w:p>
+    <w:p>
+      <w:pPr>
+        <w:rPr>
+          <w:sz w:val="8"/>
+          <w:szCs w:val="10"/>
+        </w:rPr>
+      </w:pPr>
+    </w:p>
+    <w:p>
+      <w:pPr>
+        <w:rPr>
+          <w:sz w:val="8"/>
+          <w:szCs w:val="10"/>
+        </w:rPr>
+      </w:pPr>
+      <w:r>
+        <w:rPr>
+          <w:sz w:val="8"/>
+          <w:szCs w:val="10"/>
+        </w:rPr>
+        <w:t>Tim's updated hand:</w:t>
+      </w:r>
+    </w:p>
+    <w:p>
+      <w:pPr>
+        <w:rPr>
+          <w:sz w:val="8"/>
+          <w:szCs w:val="10"/>
+        </w:rPr>
+      </w:pPr>
+      <w:r>
+        <w:rPr>
+          <w:sz w:val="8"/>
+          <w:szCs w:val="10"/>
+        </w:rPr>
+        <w:t>0: J of Spades</w:t>
+      </w:r>
+    </w:p>
+    <w:p>
+      <w:pPr>
+        <w:rPr>
+          <w:sz w:val="8"/>
+          <w:szCs w:val="10"/>
+        </w:rPr>
+      </w:pPr>
+      <w:r>
+        <w:rPr>
+          <w:sz w:val="8"/>
+          <w:szCs w:val="10"/>
+        </w:rPr>
+        <w:t>1: J of Clubs</w:t>
+      </w:r>
+    </w:p>
+    <w:p>
+      <w:pPr>
+        <w:rPr>
+          <w:sz w:val="8"/>
+          <w:szCs w:val="10"/>
+        </w:rPr>
+      </w:pPr>
+      <w:r>
+        <w:rPr>
+          <w:sz w:val="8"/>
+          <w:szCs w:val="10"/>
+        </w:rPr>
+        <w:t>2: 10 of Spades</w:t>
+      </w:r>
+    </w:p>
+    <w:p>
+      <w:pPr>
+        <w:rPr>
+          <w:sz w:val="8"/>
+          <w:szCs w:val="10"/>
+        </w:rPr>
+      </w:pPr>
+      <w:r>
+        <w:rPr>
+          <w:sz w:val="8"/>
+          <w:szCs w:val="10"/>
+        </w:rPr>
+        <w:t>3: 7 of Clubs</w:t>
+      </w:r>
+    </w:p>
+    <w:p>
+      <w:pPr>
+        <w:rPr>
+          <w:sz w:val="8"/>
+          <w:szCs w:val="10"/>
+        </w:rPr>
+      </w:pPr>
+      <w:r>
+        <w:rPr>
+          <w:sz w:val="8"/>
+          <w:szCs w:val="10"/>
+        </w:rPr>
+        <w:t>4: 10 of Diamonds</w:t>
+      </w:r>
+    </w:p>
+    <w:p>
+      <w:pPr>
+        <w:rPr>
+          <w:sz w:val="8"/>
+          <w:szCs w:val="10"/>
+        </w:rPr>
+      </w:pPr>
+    </w:p>
+    <w:p>
+      <w:pPr>
+        <w:rPr>
+          <w:sz w:val="8"/>
+          <w:szCs w:val="10"/>
+        </w:rPr>
+      </w:pPr>
+      <w:r>
+        <w:rPr>
+          <w:sz w:val="8"/>
+          <w:szCs w:val="10"/>
+        </w:rPr>
+        <w:t>The opponent studies their hand...</w:t>
+      </w:r>
+    </w:p>
+    <w:p>
+      <w:pPr>
+        <w:rPr>
+          <w:sz w:val="8"/>
+          <w:szCs w:val="10"/>
+        </w:rPr>
+      </w:pPr>
+      <w:r>
+        <w:rPr>
+          <w:sz w:val="8"/>
+          <w:szCs w:val="10"/>
+        </w:rPr>
+        <w:t>Ai Player 1 replaced 1 cards.</w:t>
+      </w:r>
+    </w:p>
+    <w:p>
+      <w:pPr>
+        <w:rPr>
+          <w:sz w:val="8"/>
+          <w:szCs w:val="10"/>
+        </w:rPr>
+      </w:pPr>
+      <w:r>
+        <w:rPr>
+          <w:sz w:val="8"/>
+          <w:szCs w:val="10"/>
+        </w:rPr>
+        <w:t>The opponent studies their hand...</w:t>
+      </w:r>
+    </w:p>
+    <w:p>
+      <w:pPr>
+        <w:rPr>
+          <w:sz w:val="8"/>
+          <w:szCs w:val="10"/>
+        </w:rPr>
+      </w:pPr>
+      <w:r>
+        <w:rPr>
+          <w:sz w:val="8"/>
+          <w:szCs w:val="10"/>
+        </w:rPr>
         <w:lastRenderedPageBreak/>
+        <w:t>Ai Player 3 replaced 2 cards.</w:t>
+      </w:r>
+    </w:p>
+    <w:p>
+      <w:pPr>
+        <w:rPr>
+          <w:sz w:val="8"/>
+          <w:szCs w:val="10"/>
+        </w:rPr>
+      </w:pPr>
+      <w:r>
+        <w:rPr>
+          <w:sz w:val="8"/>
+          <w:szCs w:val="10"/>
+        </w:rPr>
+        <w:t>The opponent studies their hand...</w:t>
+      </w:r>
+    </w:p>
+    <w:p>
+      <w:pPr>
+        <w:rPr>
+          <w:sz w:val="8"/>
+          <w:szCs w:val="10"/>
+        </w:rPr>
+      </w:pPr>
+      <w:r>
+        <w:rPr>
+          <w:sz w:val="8"/>
+          <w:szCs w:val="10"/>
+        </w:rPr>
+        <w:t>Ai Player 2 decides to keep all their cards.</w:t>
+      </w:r>
+    </w:p>
+    <w:p>
+      <w:pPr>
+        <w:rPr>
+          <w:sz w:val="8"/>
+          <w:szCs w:val="10"/>
+        </w:rPr>
+      </w:pPr>
+      <w:r>
+        <w:rPr>
+          <w:sz w:val="8"/>
+          <w:szCs w:val="10"/>
+        </w:rPr>
+        <w:t>The draw round is over!</w:t>
+      </w:r>
+    </w:p>
+    <w:p>
+      <w:pPr>
+        <w:rPr>
+          <w:sz w:val="8"/>
+          <w:szCs w:val="10"/>
+        </w:rPr>
+      </w:pPr>
+    </w:p>
+    <w:p>
+      <w:pPr>
+        <w:rPr>
+          <w:sz w:val="8"/>
+          <w:szCs w:val="10"/>
+        </w:rPr>
+      </w:pPr>
+      <w:r>
+        <w:rPr>
+          <w:sz w:val="8"/>
+          <w:szCs w:val="10"/>
+        </w:rPr>
         <w:t>Begin the betting round!</w:t>
       </w:r>
     </w:p>
@@ -4069,7 +4738,7 @@
           <w:sz w:val="8"/>
           <w:szCs w:val="10"/>
         </w:rPr>
-        <w:t>J of Spades, J of Clubs, 10 of Spades, 4 of Clubs, 6 of Hearts,</w:t>
+        <w:t>J of Spades, J of Clubs, 10 of Spades, 7 of Clubs, 10 of Diamonds,</w:t>
       </w:r>
     </w:p>
     <w:p>
@@ -4152,45 +4821,45 @@
           <w:sz w:val="8"/>
           <w:szCs w:val="10"/>
         </w:rPr>
-        <w:t>Enter your starting bet: 6</w:t>
-      </w:r>
-    </w:p>
-    <w:p>
-      <w:pPr>
-        <w:rPr>
-          <w:sz w:val="8"/>
-          <w:szCs w:val="10"/>
-        </w:rPr>
-      </w:pPr>
-      <w:r>
-        <w:rPr>
-          <w:sz w:val="8"/>
-          <w:szCs w:val="10"/>
-        </w:rPr>
-        <w:t>Tim raises with $6</w:t>
-      </w:r>
-    </w:p>
-    <w:p>
-      <w:pPr>
-        <w:rPr>
-          <w:sz w:val="8"/>
-          <w:szCs w:val="10"/>
-        </w:rPr>
-      </w:pPr>
-    </w:p>
-    <w:p>
-      <w:pPr>
-        <w:rPr>
-          <w:sz w:val="8"/>
-          <w:szCs w:val="10"/>
-        </w:rPr>
-      </w:pPr>
-      <w:r>
-        <w:rPr>
-          <w:sz w:val="8"/>
-          <w:szCs w:val="10"/>
-        </w:rPr>
-        <w:t>The pot contains: $26</w:t>
+        <w:t>Enter your starting bet: 20</w:t>
+      </w:r>
+    </w:p>
+    <w:p>
+      <w:pPr>
+        <w:rPr>
+          <w:sz w:val="8"/>
+          <w:szCs w:val="10"/>
+        </w:rPr>
+      </w:pPr>
+      <w:r>
+        <w:rPr>
+          <w:sz w:val="8"/>
+          <w:szCs w:val="10"/>
+        </w:rPr>
+        <w:t>Tim raises with $20</w:t>
+      </w:r>
+    </w:p>
+    <w:p>
+      <w:pPr>
+        <w:rPr>
+          <w:sz w:val="8"/>
+          <w:szCs w:val="10"/>
+        </w:rPr>
+      </w:pPr>
+    </w:p>
+    <w:p>
+      <w:pPr>
+        <w:rPr>
+          <w:sz w:val="8"/>
+          <w:szCs w:val="10"/>
+        </w:rPr>
+      </w:pPr>
+      <w:r>
+        <w:rPr>
+          <w:sz w:val="8"/>
+          <w:szCs w:val="10"/>
+        </w:rPr>
+        <w:t>The pot contains: $64</w:t>
       </w:r>
     </w:p>
     <w:p>
@@ -4243,30 +4912,30 @@
           <w:sz w:val="8"/>
           <w:szCs w:val="10"/>
         </w:rPr>
-        <w:t>Ai Player 1 calls.</w:t>
-      </w:r>
-    </w:p>
-    <w:p>
-      <w:pPr>
-        <w:rPr>
-          <w:sz w:val="8"/>
-          <w:szCs w:val="10"/>
-        </w:rPr>
-      </w:pPr>
-    </w:p>
-    <w:p>
-      <w:pPr>
-        <w:rPr>
-          <w:sz w:val="8"/>
-          <w:szCs w:val="10"/>
-        </w:rPr>
-      </w:pPr>
-      <w:r>
-        <w:rPr>
-          <w:sz w:val="8"/>
-          <w:szCs w:val="10"/>
-        </w:rPr>
-        <w:t>The pot contains: $32</w:t>
+        <w:t>Ai Player 1 raises with $26</w:t>
+      </w:r>
+    </w:p>
+    <w:p>
+      <w:pPr>
+        <w:rPr>
+          <w:sz w:val="8"/>
+          <w:szCs w:val="10"/>
+        </w:rPr>
+      </w:pPr>
+    </w:p>
+    <w:p>
+      <w:pPr>
+        <w:rPr>
+          <w:sz w:val="8"/>
+          <w:szCs w:val="10"/>
+        </w:rPr>
+      </w:pPr>
+      <w:r>
+        <w:rPr>
+          <w:sz w:val="8"/>
+          <w:szCs w:val="10"/>
+        </w:rPr>
+        <w:t>The pot contains: $90</w:t>
       </w:r>
     </w:p>
     <w:p>
@@ -4342,7 +5011,7 @@
           <w:sz w:val="8"/>
           <w:szCs w:val="10"/>
         </w:rPr>
-        <w:t>The pot contains: $38</w:t>
+        <w:t>The pot contains: $116</w:t>
       </w:r>
     </w:p>
     <w:p>
@@ -4395,6 +5064,438 @@
           <w:sz w:val="8"/>
           <w:szCs w:val="10"/>
         </w:rPr>
+        <w:t>Ai Player 2 raises with $33</w:t>
+      </w:r>
+    </w:p>
+    <w:p>
+      <w:pPr>
+        <w:rPr>
+          <w:sz w:val="8"/>
+          <w:szCs w:val="10"/>
+        </w:rPr>
+      </w:pPr>
+    </w:p>
+    <w:p>
+      <w:pPr>
+        <w:rPr>
+          <w:sz w:val="8"/>
+          <w:szCs w:val="10"/>
+        </w:rPr>
+      </w:pPr>
+      <w:r>
+        <w:rPr>
+          <w:sz w:val="8"/>
+          <w:szCs w:val="10"/>
+        </w:rPr>
+        <w:t>The pot contains: $149</w:t>
+      </w:r>
+    </w:p>
+    <w:p>
+      <w:pPr>
+        <w:rPr>
+          <w:sz w:val="8"/>
+          <w:szCs w:val="10"/>
+        </w:rPr>
+      </w:pPr>
+    </w:p>
+    <w:p>
+      <w:pPr>
+        <w:rPr>
+          <w:sz w:val="8"/>
+          <w:szCs w:val="10"/>
+        </w:rPr>
+      </w:pPr>
+      <w:r>
+        <w:rPr>
+          <w:sz w:val="8"/>
+          <w:szCs w:val="10"/>
+        </w:rPr>
+        <w:t>Tim's turn to place a bet!</w:t>
+      </w:r>
+    </w:p>
+    <w:p>
+      <w:pPr>
+        <w:rPr>
+          <w:sz w:val="8"/>
+          <w:szCs w:val="10"/>
+        </w:rPr>
+      </w:pPr>
+      <w:r>
+        <w:rPr>
+          <w:sz w:val="8"/>
+          <w:szCs w:val="10"/>
+        </w:rPr>
+        <w:t>Tim's hand:</w:t>
+      </w:r>
+    </w:p>
+    <w:p>
+      <w:pPr>
+        <w:rPr>
+          <w:sz w:val="8"/>
+          <w:szCs w:val="10"/>
+        </w:rPr>
+      </w:pPr>
+      <w:r>
+        <w:rPr>
+          <w:sz w:val="8"/>
+          <w:szCs w:val="10"/>
+        </w:rPr>
+        <w:t>J of Spades, J of Clubs, 10 of Spades, 7 of Clubs, 10 of Diamonds,</w:t>
+      </w:r>
+    </w:p>
+    <w:p>
+      <w:pPr>
+        <w:rPr>
+          <w:sz w:val="8"/>
+          <w:szCs w:val="10"/>
+        </w:rPr>
+      </w:pPr>
+    </w:p>
+    <w:p>
+      <w:pPr>
+        <w:rPr>
+          <w:sz w:val="8"/>
+          <w:szCs w:val="10"/>
+        </w:rPr>
+      </w:pPr>
+      <w:r>
+        <w:rPr>
+          <w:sz w:val="8"/>
+          <w:szCs w:val="10"/>
+        </w:rPr>
+        <w:t>The current bet is $33</w:t>
+      </w:r>
+    </w:p>
+    <w:p>
+      <w:pPr>
+        <w:rPr>
+          <w:sz w:val="8"/>
+          <w:szCs w:val="10"/>
+        </w:rPr>
+      </w:pPr>
+      <w:r>
+        <w:rPr>
+          <w:sz w:val="8"/>
+          <w:szCs w:val="10"/>
+        </w:rPr>
+        <w:t>You can choose to:</w:t>
+      </w:r>
+    </w:p>
+    <w:p>
+      <w:pPr>
+        <w:rPr>
+          <w:sz w:val="8"/>
+          <w:szCs w:val="10"/>
+        </w:rPr>
+      </w:pPr>
+      <w:r>
+        <w:rPr>
+          <w:sz w:val="8"/>
+          <w:szCs w:val="10"/>
+        </w:rPr>
+        <w:t>1. Call (match the bet)</w:t>
+      </w:r>
+    </w:p>
+    <w:p>
+      <w:pPr>
+        <w:rPr>
+          <w:sz w:val="8"/>
+          <w:szCs w:val="10"/>
+        </w:rPr>
+      </w:pPr>
+      <w:r>
+        <w:rPr>
+          <w:sz w:val="8"/>
+          <w:szCs w:val="10"/>
+        </w:rPr>
+        <w:t>2. Raise (bet more)</w:t>
+      </w:r>
+    </w:p>
+    <w:p>
+      <w:pPr>
+        <w:rPr>
+          <w:sz w:val="8"/>
+          <w:szCs w:val="10"/>
+        </w:rPr>
+      </w:pPr>
+      <w:r>
+        <w:rPr>
+          <w:sz w:val="8"/>
+          <w:szCs w:val="10"/>
+        </w:rPr>
+        <w:t>3. Fold (exit the round)</w:t>
+      </w:r>
+    </w:p>
+    <w:p>
+      <w:pPr>
+        <w:rPr>
+          <w:sz w:val="8"/>
+          <w:szCs w:val="10"/>
+        </w:rPr>
+      </w:pPr>
+      <w:r>
+        <w:rPr>
+          <w:sz w:val="8"/>
+          <w:szCs w:val="10"/>
+        </w:rPr>
+        <w:t>Enter your choice: 2</w:t>
+      </w:r>
+    </w:p>
+    <w:p>
+      <w:pPr>
+        <w:rPr>
+          <w:sz w:val="8"/>
+          <w:szCs w:val="10"/>
+        </w:rPr>
+      </w:pPr>
+      <w:r>
+        <w:rPr>
+          <w:sz w:val="8"/>
+          <w:szCs w:val="10"/>
+        </w:rPr>
+        <w:t>Enter the amount to raise: 35</w:t>
+      </w:r>
+    </w:p>
+    <w:p>
+      <w:pPr>
+        <w:rPr>
+          <w:sz w:val="8"/>
+          <w:szCs w:val="10"/>
+        </w:rPr>
+      </w:pPr>
+      <w:r>
+        <w:rPr>
+          <w:sz w:val="8"/>
+          <w:szCs w:val="10"/>
+        </w:rPr>
+        <w:t>Tim raises with $35</w:t>
+      </w:r>
+    </w:p>
+    <w:p>
+      <w:pPr>
+        <w:rPr>
+          <w:sz w:val="8"/>
+          <w:szCs w:val="10"/>
+        </w:rPr>
+      </w:pPr>
+    </w:p>
+    <w:p>
+      <w:pPr>
+        <w:rPr>
+          <w:sz w:val="8"/>
+          <w:szCs w:val="10"/>
+        </w:rPr>
+      </w:pPr>
+      <w:r>
+        <w:rPr>
+          <w:sz w:val="8"/>
+          <w:szCs w:val="10"/>
+        </w:rPr>
+        <w:t>The pot contains: $184</w:t>
+      </w:r>
+    </w:p>
+    <w:p>
+      <w:pPr>
+        <w:rPr>
+          <w:sz w:val="8"/>
+          <w:szCs w:val="10"/>
+        </w:rPr>
+      </w:pPr>
+    </w:p>
+    <w:p>
+      <w:pPr>
+        <w:rPr>
+          <w:sz w:val="8"/>
+          <w:szCs w:val="10"/>
+        </w:rPr>
+      </w:pPr>
+      <w:r>
+        <w:rPr>
+          <w:sz w:val="8"/>
+          <w:szCs w:val="10"/>
+        </w:rPr>
+        <w:t>Ai Player 1's turn to place a bet!</w:t>
+      </w:r>
+    </w:p>
+    <w:p>
+      <w:pPr>
+        <w:rPr>
+          <w:sz w:val="8"/>
+          <w:szCs w:val="10"/>
+        </w:rPr>
+      </w:pPr>
+      <w:r>
+        <w:rPr>
+          <w:sz w:val="8"/>
+          <w:szCs w:val="10"/>
+        </w:rPr>
+        <w:t>The opponent studies their hand...</w:t>
+      </w:r>
+    </w:p>
+    <w:p>
+      <w:pPr>
+        <w:rPr>
+          <w:sz w:val="8"/>
+          <w:szCs w:val="10"/>
+        </w:rPr>
+      </w:pPr>
+      <w:r>
+        <w:rPr>
+          <w:sz w:val="8"/>
+          <w:szCs w:val="10"/>
+        </w:rPr>
+        <w:t>Ai Player 1 raises with $45</w:t>
+      </w:r>
+    </w:p>
+    <w:p>
+      <w:pPr>
+        <w:rPr>
+          <w:sz w:val="8"/>
+          <w:szCs w:val="10"/>
+        </w:rPr>
+      </w:pPr>
+    </w:p>
+    <w:p>
+      <w:pPr>
+        <w:rPr>
+          <w:sz w:val="8"/>
+          <w:szCs w:val="10"/>
+        </w:rPr>
+      </w:pPr>
+      <w:r>
+        <w:rPr>
+          <w:sz w:val="8"/>
+          <w:szCs w:val="10"/>
+        </w:rPr>
+        <w:t>The pot contains: $229</w:t>
+      </w:r>
+    </w:p>
+    <w:p>
+      <w:pPr>
+        <w:rPr>
+          <w:sz w:val="8"/>
+          <w:szCs w:val="10"/>
+        </w:rPr>
+      </w:pPr>
+    </w:p>
+    <w:p>
+      <w:pPr>
+        <w:rPr>
+          <w:sz w:val="8"/>
+          <w:szCs w:val="10"/>
+        </w:rPr>
+      </w:pPr>
+      <w:r>
+        <w:rPr>
+          <w:sz w:val="8"/>
+          <w:szCs w:val="10"/>
+        </w:rPr>
+        <w:t>Ai Player 3's turn to place a bet!</w:t>
+      </w:r>
+    </w:p>
+    <w:p>
+      <w:pPr>
+        <w:rPr>
+          <w:sz w:val="8"/>
+          <w:szCs w:val="10"/>
+        </w:rPr>
+      </w:pPr>
+      <w:r>
+        <w:rPr>
+          <w:sz w:val="8"/>
+          <w:szCs w:val="10"/>
+        </w:rPr>
+        <w:t>The opponent studies their hand...</w:t>
+      </w:r>
+    </w:p>
+    <w:p>
+      <w:pPr>
+        <w:rPr>
+          <w:sz w:val="8"/>
+          <w:szCs w:val="10"/>
+        </w:rPr>
+      </w:pPr>
+      <w:r>
+        <w:rPr>
+          <w:sz w:val="8"/>
+          <w:szCs w:val="10"/>
+        </w:rPr>
+        <w:t>Ai Player 3 calls.</w:t>
+      </w:r>
+    </w:p>
+    <w:p>
+      <w:pPr>
+        <w:rPr>
+          <w:sz w:val="8"/>
+          <w:szCs w:val="10"/>
+        </w:rPr>
+      </w:pPr>
+    </w:p>
+    <w:p>
+      <w:pPr>
+        <w:rPr>
+          <w:sz w:val="8"/>
+          <w:szCs w:val="10"/>
+        </w:rPr>
+      </w:pPr>
+      <w:r>
+        <w:rPr>
+          <w:sz w:val="8"/>
+          <w:szCs w:val="10"/>
+        </w:rPr>
+        <w:t>The pot contains: $274</w:t>
+      </w:r>
+    </w:p>
+    <w:p>
+      <w:pPr>
+        <w:rPr>
+          <w:sz w:val="8"/>
+          <w:szCs w:val="10"/>
+        </w:rPr>
+      </w:pPr>
+    </w:p>
+    <w:p>
+      <w:pPr>
+        <w:rPr>
+          <w:sz w:val="8"/>
+          <w:szCs w:val="10"/>
+        </w:rPr>
+      </w:pPr>
+      <w:r>
+        <w:rPr>
+          <w:sz w:val="8"/>
+          <w:szCs w:val="10"/>
+        </w:rPr>
+        <w:t>Ai Player 2's turn to place a bet!</w:t>
+      </w:r>
+    </w:p>
+    <w:p>
+      <w:pPr>
+        <w:rPr>
+          <w:sz w:val="8"/>
+          <w:szCs w:val="10"/>
+        </w:rPr>
+      </w:pPr>
+      <w:r>
+        <w:rPr>
+          <w:sz w:val="8"/>
+          <w:szCs w:val="10"/>
+        </w:rPr>
+        <w:t>The opponent studies their hand...</w:t>
+      </w:r>
+    </w:p>
+    <w:p>
+      <w:pPr>
+        <w:rPr>
+          <w:sz w:val="8"/>
+          <w:szCs w:val="10"/>
+        </w:rPr>
+      </w:pPr>
+      <w:r>
+        <w:rPr>
+          <w:sz w:val="8"/>
+          <w:szCs w:val="10"/>
+        </w:rPr>
         <w:t>Ai Player 2 calls.</w:t>
       </w:r>
     </w:p>
@@ -4418,1289 +5519,6 @@
           <w:sz w:val="8"/>
           <w:szCs w:val="10"/>
         </w:rPr>
-        <w:t>The pot contains: $44</w:t>
-      </w:r>
-    </w:p>
-    <w:p>
-      <w:pPr>
-        <w:rPr>
-          <w:sz w:val="8"/>
-          <w:szCs w:val="10"/>
-        </w:rPr>
-      </w:pPr>
-    </w:p>
-    <w:p>
-      <w:pPr>
-        <w:rPr>
-          <w:sz w:val="8"/>
-          <w:szCs w:val="10"/>
-        </w:rPr>
-      </w:pPr>
-      <w:r>
-        <w:rPr>
-          <w:sz w:val="8"/>
-          <w:szCs w:val="10"/>
-        </w:rPr>
-        <w:t>The betting round is over!</w:t>
-      </w:r>
-    </w:p>
-    <w:p>
-      <w:pPr>
-        <w:rPr>
-          <w:sz w:val="8"/>
-          <w:szCs w:val="10"/>
-        </w:rPr>
-      </w:pPr>
-    </w:p>
-    <w:p>
-      <w:pPr>
-        <w:rPr>
-          <w:sz w:val="8"/>
-          <w:szCs w:val="10"/>
-        </w:rPr>
-      </w:pPr>
-      <w:r>
-        <w:rPr>
-          <w:sz w:val="8"/>
-          <w:szCs w:val="10"/>
-        </w:rPr>
-        <w:t>Begin the draw round!</w:t>
-      </w:r>
-    </w:p>
-    <w:p>
-      <w:pPr>
-        <w:rPr>
-          <w:sz w:val="8"/>
-          <w:szCs w:val="10"/>
-        </w:rPr>
-      </w:pPr>
-    </w:p>
-    <w:p>
-      <w:pPr>
-        <w:rPr>
-          <w:sz w:val="8"/>
-          <w:szCs w:val="10"/>
-        </w:rPr>
-      </w:pPr>
-      <w:r>
-        <w:rPr>
-          <w:sz w:val="8"/>
-          <w:szCs w:val="10"/>
-        </w:rPr>
-        <w:t>Tim's turn to draw new cards!</w:t>
-      </w:r>
-    </w:p>
-    <w:p>
-      <w:pPr>
-        <w:rPr>
-          <w:sz w:val="8"/>
-          <w:szCs w:val="10"/>
-        </w:rPr>
-      </w:pPr>
-      <w:r>
-        <w:rPr>
-          <w:sz w:val="8"/>
-          <w:szCs w:val="10"/>
-        </w:rPr>
-        <w:t>Tim's hand:</w:t>
-      </w:r>
-    </w:p>
-    <w:p>
-      <w:pPr>
-        <w:rPr>
-          <w:sz w:val="8"/>
-          <w:szCs w:val="10"/>
-        </w:rPr>
-      </w:pPr>
-      <w:r>
-        <w:rPr>
-          <w:sz w:val="8"/>
-          <w:szCs w:val="10"/>
-        </w:rPr>
-        <w:t>0: J of Spades</w:t>
-      </w:r>
-    </w:p>
-    <w:p>
-      <w:pPr>
-        <w:rPr>
-          <w:sz w:val="8"/>
-          <w:szCs w:val="10"/>
-        </w:rPr>
-      </w:pPr>
-      <w:r>
-        <w:rPr>
-          <w:sz w:val="8"/>
-          <w:szCs w:val="10"/>
-        </w:rPr>
-        <w:t>1: J of Clubs</w:t>
-      </w:r>
-    </w:p>
-    <w:p>
-      <w:pPr>
-        <w:rPr>
-          <w:sz w:val="8"/>
-          <w:szCs w:val="10"/>
-        </w:rPr>
-      </w:pPr>
-      <w:r>
-        <w:rPr>
-          <w:sz w:val="8"/>
-          <w:szCs w:val="10"/>
-        </w:rPr>
-        <w:t>2: 10 of Spades</w:t>
-      </w:r>
-    </w:p>
-    <w:p>
-      <w:pPr>
-        <w:rPr>
-          <w:sz w:val="8"/>
-          <w:szCs w:val="10"/>
-        </w:rPr>
-      </w:pPr>
-      <w:r>
-        <w:rPr>
-          <w:sz w:val="8"/>
-          <w:szCs w:val="10"/>
-        </w:rPr>
-        <w:t>3: 4 of Clubs</w:t>
-      </w:r>
-    </w:p>
-    <w:p>
-      <w:pPr>
-        <w:rPr>
-          <w:sz w:val="8"/>
-          <w:szCs w:val="10"/>
-        </w:rPr>
-      </w:pPr>
-      <w:r>
-        <w:rPr>
-          <w:sz w:val="8"/>
-          <w:szCs w:val="10"/>
-        </w:rPr>
-        <w:t>4: 6 of Hearts</w:t>
-      </w:r>
-    </w:p>
-    <w:p>
-      <w:pPr>
-        <w:rPr>
-          <w:sz w:val="8"/>
-          <w:szCs w:val="10"/>
-        </w:rPr>
-      </w:pPr>
-    </w:p>
-    <w:p>
-      <w:pPr>
-        <w:rPr>
-          <w:sz w:val="8"/>
-          <w:szCs w:val="10"/>
-        </w:rPr>
-      </w:pPr>
-      <w:r>
-        <w:rPr>
-          <w:sz w:val="8"/>
-          <w:szCs w:val="10"/>
-        </w:rPr>
-        <w:t>Enter the indices of the cards you want to replace (space-separated</w:t>
-      </w:r>
-      <w:proofErr w:type="gramStart"/>
-      <w:r>
-        <w:rPr>
-          <w:sz w:val="8"/>
-          <w:szCs w:val="10"/>
-        </w:rPr>
-        <w:t>).Press</w:t>
-      </w:r>
-      <w:proofErr w:type="gramEnd"/>
-      <w:r>
-        <w:rPr>
-          <w:sz w:val="8"/>
-          <w:szCs w:val="10"/>
-        </w:rPr>
-        <w:t xml:space="preserve"> Enter without inputting anything to keep all cards: 3 4</w:t>
-      </w:r>
-    </w:p>
-    <w:p>
-      <w:pPr>
-        <w:rPr>
-          <w:sz w:val="8"/>
-          <w:szCs w:val="10"/>
-        </w:rPr>
-      </w:pPr>
-    </w:p>
-    <w:p>
-      <w:pPr>
-        <w:rPr>
-          <w:sz w:val="8"/>
-          <w:szCs w:val="10"/>
-        </w:rPr>
-      </w:pPr>
-      <w:r>
-        <w:rPr>
-          <w:sz w:val="8"/>
-          <w:szCs w:val="10"/>
-        </w:rPr>
-        <w:t>Tim's updated hand:</w:t>
-      </w:r>
-    </w:p>
-    <w:p>
-      <w:pPr>
-        <w:rPr>
-          <w:sz w:val="8"/>
-          <w:szCs w:val="10"/>
-        </w:rPr>
-      </w:pPr>
-      <w:r>
-        <w:rPr>
-          <w:sz w:val="8"/>
-          <w:szCs w:val="10"/>
-        </w:rPr>
-        <w:t>0: J of Spades</w:t>
-      </w:r>
-    </w:p>
-    <w:p>
-      <w:pPr>
-        <w:rPr>
-          <w:sz w:val="8"/>
-          <w:szCs w:val="10"/>
-        </w:rPr>
-      </w:pPr>
-      <w:r>
-        <w:rPr>
-          <w:sz w:val="8"/>
-          <w:szCs w:val="10"/>
-        </w:rPr>
-        <w:t>1: J of Clubs</w:t>
-      </w:r>
-    </w:p>
-    <w:p>
-      <w:pPr>
-        <w:rPr>
-          <w:sz w:val="8"/>
-          <w:szCs w:val="10"/>
-        </w:rPr>
-      </w:pPr>
-      <w:r>
-        <w:rPr>
-          <w:sz w:val="8"/>
-          <w:szCs w:val="10"/>
-        </w:rPr>
-        <w:t>2: 10 of Spades</w:t>
-      </w:r>
-    </w:p>
-    <w:p>
-      <w:pPr>
-        <w:rPr>
-          <w:sz w:val="8"/>
-          <w:szCs w:val="10"/>
-        </w:rPr>
-      </w:pPr>
-      <w:r>
-        <w:rPr>
-          <w:sz w:val="8"/>
-          <w:szCs w:val="10"/>
-        </w:rPr>
-        <w:t>3: 7 of Clubs</w:t>
-      </w:r>
-    </w:p>
-    <w:p>
-      <w:pPr>
-        <w:rPr>
-          <w:sz w:val="8"/>
-          <w:szCs w:val="10"/>
-        </w:rPr>
-      </w:pPr>
-      <w:r>
-        <w:rPr>
-          <w:sz w:val="8"/>
-          <w:szCs w:val="10"/>
-        </w:rPr>
-        <w:t>4: 10 of Diamonds</w:t>
-      </w:r>
-    </w:p>
-    <w:p>
-      <w:pPr>
-        <w:rPr>
-          <w:sz w:val="8"/>
-          <w:szCs w:val="10"/>
-        </w:rPr>
-      </w:pPr>
-    </w:p>
-    <w:p>
-      <w:pPr>
-        <w:rPr>
-          <w:sz w:val="8"/>
-          <w:szCs w:val="10"/>
-        </w:rPr>
-      </w:pPr>
-      <w:r>
-        <w:rPr>
-          <w:sz w:val="8"/>
-          <w:szCs w:val="10"/>
-        </w:rPr>
-        <w:t>The opponent studies their hand...</w:t>
-      </w:r>
-    </w:p>
-    <w:p>
-      <w:pPr>
-        <w:rPr>
-          <w:sz w:val="8"/>
-          <w:szCs w:val="10"/>
-        </w:rPr>
-      </w:pPr>
-      <w:r>
-        <w:rPr>
-          <w:sz w:val="8"/>
-          <w:szCs w:val="10"/>
-        </w:rPr>
-        <w:t xml:space="preserve">Ai Player 1 replaced 1 </w:t>
-      </w:r>
-      <w:proofErr w:type="gramStart"/>
-      <w:r>
-        <w:rPr>
-          <w:sz w:val="8"/>
-          <w:szCs w:val="10"/>
-        </w:rPr>
-        <w:t>cards</w:t>
-      </w:r>
-      <w:proofErr w:type="gramEnd"/>
-      <w:r>
-        <w:rPr>
-          <w:sz w:val="8"/>
-          <w:szCs w:val="10"/>
-        </w:rPr>
-        <w:t>.</w:t>
-      </w:r>
-    </w:p>
-    <w:p>
-      <w:pPr>
-        <w:rPr>
-          <w:sz w:val="8"/>
-          <w:szCs w:val="10"/>
-        </w:rPr>
-      </w:pPr>
-      <w:r>
-        <w:rPr>
-          <w:sz w:val="8"/>
-          <w:szCs w:val="10"/>
-        </w:rPr>
-        <w:t>The opponent studies their hand...</w:t>
-      </w:r>
-    </w:p>
-    <w:p>
-      <w:pPr>
-        <w:rPr>
-          <w:sz w:val="8"/>
-          <w:szCs w:val="10"/>
-        </w:rPr>
-      </w:pPr>
-      <w:r>
-        <w:rPr>
-          <w:sz w:val="8"/>
-          <w:szCs w:val="10"/>
-        </w:rPr>
-        <w:t>Ai Player 3 replaced 2 cards.</w:t>
-      </w:r>
-    </w:p>
-    <w:p>
-      <w:pPr>
-        <w:rPr>
-          <w:sz w:val="8"/>
-          <w:szCs w:val="10"/>
-        </w:rPr>
-      </w:pPr>
-      <w:r>
-        <w:rPr>
-          <w:sz w:val="8"/>
-          <w:szCs w:val="10"/>
-        </w:rPr>
-        <w:t>The opponent studies their hand...</w:t>
-      </w:r>
-    </w:p>
-    <w:p>
-      <w:pPr>
-        <w:rPr>
-          <w:sz w:val="8"/>
-          <w:szCs w:val="10"/>
-        </w:rPr>
-      </w:pPr>
-      <w:r>
-        <w:rPr>
-          <w:sz w:val="8"/>
-          <w:szCs w:val="10"/>
-        </w:rPr>
-        <w:t>Ai Player 2 decides to keep all their cards.</w:t>
-      </w:r>
-    </w:p>
-    <w:p>
-      <w:pPr>
-        <w:rPr>
-          <w:sz w:val="8"/>
-          <w:szCs w:val="10"/>
-        </w:rPr>
-      </w:pPr>
-      <w:r>
-        <w:rPr>
-          <w:sz w:val="8"/>
-          <w:szCs w:val="10"/>
-        </w:rPr>
-        <w:t>The draw round is over!</w:t>
-      </w:r>
-    </w:p>
-    <w:p>
-      <w:pPr>
-        <w:rPr>
-          <w:sz w:val="8"/>
-          <w:szCs w:val="10"/>
-        </w:rPr>
-      </w:pPr>
-    </w:p>
-    <w:p>
-      <w:pPr>
-        <w:rPr>
-          <w:sz w:val="8"/>
-          <w:szCs w:val="10"/>
-        </w:rPr>
-      </w:pPr>
-      <w:r>
-        <w:rPr>
-          <w:sz w:val="8"/>
-          <w:szCs w:val="10"/>
-        </w:rPr>
-        <w:t>Begin the betting round!</w:t>
-      </w:r>
-    </w:p>
-    <w:p>
-      <w:pPr>
-        <w:rPr>
-          <w:sz w:val="8"/>
-          <w:szCs w:val="10"/>
-        </w:rPr>
-      </w:pPr>
-    </w:p>
-    <w:p>
-      <w:pPr>
-        <w:rPr>
-          <w:sz w:val="8"/>
-          <w:szCs w:val="10"/>
-        </w:rPr>
-      </w:pPr>
-      <w:r>
-        <w:rPr>
-          <w:sz w:val="8"/>
-          <w:szCs w:val="10"/>
-        </w:rPr>
-        <w:lastRenderedPageBreak/>
-        <w:t>Tim's turn to place a bet!</w:t>
-      </w:r>
-    </w:p>
-    <w:p>
-      <w:pPr>
-        <w:rPr>
-          <w:sz w:val="8"/>
-          <w:szCs w:val="10"/>
-        </w:rPr>
-      </w:pPr>
-      <w:r>
-        <w:rPr>
-          <w:sz w:val="8"/>
-          <w:szCs w:val="10"/>
-        </w:rPr>
-        <w:t>Tim's hand:</w:t>
-      </w:r>
-    </w:p>
-    <w:p>
-      <w:pPr>
-        <w:rPr>
-          <w:sz w:val="8"/>
-          <w:szCs w:val="10"/>
-        </w:rPr>
-      </w:pPr>
-      <w:r>
-        <w:rPr>
-          <w:sz w:val="8"/>
-          <w:szCs w:val="10"/>
-        </w:rPr>
-        <w:t>J of Spades, J of Clubs, 10 of Spades, 7 of Clubs, 10 of Diamonds,</w:t>
-      </w:r>
-    </w:p>
-    <w:p>
-      <w:pPr>
-        <w:rPr>
-          <w:sz w:val="8"/>
-          <w:szCs w:val="10"/>
-        </w:rPr>
-      </w:pPr>
-    </w:p>
-    <w:p>
-      <w:pPr>
-        <w:rPr>
-          <w:sz w:val="8"/>
-          <w:szCs w:val="10"/>
-        </w:rPr>
-      </w:pPr>
-      <w:r>
-        <w:rPr>
-          <w:sz w:val="8"/>
-          <w:szCs w:val="10"/>
-        </w:rPr>
-        <w:t>No bets have been placed yet. You can:</w:t>
-      </w:r>
-    </w:p>
-    <w:p>
-      <w:pPr>
-        <w:rPr>
-          <w:sz w:val="8"/>
-          <w:szCs w:val="10"/>
-        </w:rPr>
-      </w:pPr>
-      <w:r>
-        <w:rPr>
-          <w:sz w:val="8"/>
-          <w:szCs w:val="10"/>
-        </w:rPr>
-        <w:t>1. Check</w:t>
-      </w:r>
-    </w:p>
-    <w:p>
-      <w:pPr>
-        <w:rPr>
-          <w:sz w:val="8"/>
-          <w:szCs w:val="10"/>
-        </w:rPr>
-      </w:pPr>
-      <w:r>
-        <w:rPr>
-          <w:sz w:val="8"/>
-          <w:szCs w:val="10"/>
-        </w:rPr>
-        <w:t>2. Bet a starting amount (Ante is: $5)</w:t>
-      </w:r>
-    </w:p>
-    <w:p>
-      <w:pPr>
-        <w:rPr>
-          <w:sz w:val="8"/>
-          <w:szCs w:val="10"/>
-        </w:rPr>
-      </w:pPr>
-      <w:r>
-        <w:rPr>
-          <w:sz w:val="8"/>
-          <w:szCs w:val="10"/>
-        </w:rPr>
-        <w:t>Enter your choice: 2</w:t>
-      </w:r>
-    </w:p>
-    <w:p>
-      <w:pPr>
-        <w:rPr>
-          <w:sz w:val="8"/>
-          <w:szCs w:val="10"/>
-        </w:rPr>
-      </w:pPr>
-      <w:r>
-        <w:rPr>
-          <w:sz w:val="8"/>
-          <w:szCs w:val="10"/>
-        </w:rPr>
-        <w:t>Enter your starting bet: 20</w:t>
-      </w:r>
-    </w:p>
-    <w:p>
-      <w:pPr>
-        <w:rPr>
-          <w:sz w:val="8"/>
-          <w:szCs w:val="10"/>
-        </w:rPr>
-      </w:pPr>
-      <w:r>
-        <w:rPr>
-          <w:sz w:val="8"/>
-          <w:szCs w:val="10"/>
-        </w:rPr>
-        <w:t>Tim raises with $20</w:t>
-      </w:r>
-    </w:p>
-    <w:p>
-      <w:pPr>
-        <w:rPr>
-          <w:sz w:val="8"/>
-          <w:szCs w:val="10"/>
-        </w:rPr>
-      </w:pPr>
-    </w:p>
-    <w:p>
-      <w:pPr>
-        <w:rPr>
-          <w:sz w:val="8"/>
-          <w:szCs w:val="10"/>
-        </w:rPr>
-      </w:pPr>
-      <w:r>
-        <w:rPr>
-          <w:sz w:val="8"/>
-          <w:szCs w:val="10"/>
-        </w:rPr>
-        <w:t>The pot contains: $64</w:t>
-      </w:r>
-    </w:p>
-    <w:p>
-      <w:pPr>
-        <w:rPr>
-          <w:sz w:val="8"/>
-          <w:szCs w:val="10"/>
-        </w:rPr>
-      </w:pPr>
-    </w:p>
-    <w:p>
-      <w:pPr>
-        <w:rPr>
-          <w:sz w:val="8"/>
-          <w:szCs w:val="10"/>
-        </w:rPr>
-      </w:pPr>
-      <w:r>
-        <w:rPr>
-          <w:sz w:val="8"/>
-          <w:szCs w:val="10"/>
-        </w:rPr>
-        <w:t>Ai Player 1's turn to place a bet!</w:t>
-      </w:r>
-    </w:p>
-    <w:p>
-      <w:pPr>
-        <w:rPr>
-          <w:sz w:val="8"/>
-          <w:szCs w:val="10"/>
-        </w:rPr>
-      </w:pPr>
-      <w:r>
-        <w:rPr>
-          <w:sz w:val="8"/>
-          <w:szCs w:val="10"/>
-        </w:rPr>
-        <w:t>The opponent studies their hand...</w:t>
-      </w:r>
-    </w:p>
-    <w:p>
-      <w:pPr>
-        <w:rPr>
-          <w:sz w:val="8"/>
-          <w:szCs w:val="10"/>
-        </w:rPr>
-      </w:pPr>
-      <w:r>
-        <w:rPr>
-          <w:sz w:val="8"/>
-          <w:szCs w:val="10"/>
-        </w:rPr>
-        <w:t>Ai Player 1 raises with $26</w:t>
-      </w:r>
-    </w:p>
-    <w:p>
-      <w:pPr>
-        <w:rPr>
-          <w:sz w:val="8"/>
-          <w:szCs w:val="10"/>
-        </w:rPr>
-      </w:pPr>
-    </w:p>
-    <w:p>
-      <w:pPr>
-        <w:rPr>
-          <w:sz w:val="8"/>
-          <w:szCs w:val="10"/>
-        </w:rPr>
-      </w:pPr>
-      <w:r>
-        <w:rPr>
-          <w:sz w:val="8"/>
-          <w:szCs w:val="10"/>
-        </w:rPr>
-        <w:t>The pot contains: $90</w:t>
-      </w:r>
-    </w:p>
-    <w:p>
-      <w:pPr>
-        <w:rPr>
-          <w:sz w:val="8"/>
-          <w:szCs w:val="10"/>
-        </w:rPr>
-      </w:pPr>
-    </w:p>
-    <w:p>
-      <w:pPr>
-        <w:rPr>
-          <w:sz w:val="8"/>
-          <w:szCs w:val="10"/>
-        </w:rPr>
-      </w:pPr>
-      <w:r>
-        <w:rPr>
-          <w:sz w:val="8"/>
-          <w:szCs w:val="10"/>
-        </w:rPr>
-        <w:t>Ai Player 3's turn to place a bet!</w:t>
-      </w:r>
-    </w:p>
-    <w:p>
-      <w:pPr>
-        <w:rPr>
-          <w:sz w:val="8"/>
-          <w:szCs w:val="10"/>
-        </w:rPr>
-      </w:pPr>
-      <w:r>
-        <w:rPr>
-          <w:sz w:val="8"/>
-          <w:szCs w:val="10"/>
-        </w:rPr>
-        <w:t>The opponent studies their hand...</w:t>
-      </w:r>
-    </w:p>
-    <w:p>
-      <w:pPr>
-        <w:rPr>
-          <w:sz w:val="8"/>
-          <w:szCs w:val="10"/>
-        </w:rPr>
-      </w:pPr>
-      <w:r>
-        <w:rPr>
-          <w:sz w:val="8"/>
-          <w:szCs w:val="10"/>
-        </w:rPr>
-        <w:t>Ai Player 3 calls.</w:t>
-      </w:r>
-    </w:p>
-    <w:p>
-      <w:pPr>
-        <w:rPr>
-          <w:sz w:val="8"/>
-          <w:szCs w:val="10"/>
-        </w:rPr>
-      </w:pPr>
-    </w:p>
-    <w:p>
-      <w:pPr>
-        <w:rPr>
-          <w:sz w:val="8"/>
-          <w:szCs w:val="10"/>
-        </w:rPr>
-      </w:pPr>
-      <w:r>
-        <w:rPr>
-          <w:sz w:val="8"/>
-          <w:szCs w:val="10"/>
-        </w:rPr>
-        <w:t>The pot contains: $116</w:t>
-      </w:r>
-    </w:p>
-    <w:p>
-      <w:pPr>
-        <w:rPr>
-          <w:sz w:val="8"/>
-          <w:szCs w:val="10"/>
-        </w:rPr>
-      </w:pPr>
-    </w:p>
-    <w:p>
-      <w:pPr>
-        <w:rPr>
-          <w:sz w:val="8"/>
-          <w:szCs w:val="10"/>
-        </w:rPr>
-      </w:pPr>
-      <w:r>
-        <w:rPr>
-          <w:sz w:val="8"/>
-          <w:szCs w:val="10"/>
-        </w:rPr>
-        <w:t>Ai Player 2's turn to place a bet!</w:t>
-      </w:r>
-    </w:p>
-    <w:p>
-      <w:pPr>
-        <w:rPr>
-          <w:sz w:val="8"/>
-          <w:szCs w:val="10"/>
-        </w:rPr>
-      </w:pPr>
-      <w:r>
-        <w:rPr>
-          <w:sz w:val="8"/>
-          <w:szCs w:val="10"/>
-        </w:rPr>
-        <w:t>The opponent studies their hand...</w:t>
-      </w:r>
-    </w:p>
-    <w:p>
-      <w:pPr>
-        <w:rPr>
-          <w:sz w:val="8"/>
-          <w:szCs w:val="10"/>
-        </w:rPr>
-      </w:pPr>
-      <w:r>
-        <w:rPr>
-          <w:sz w:val="8"/>
-          <w:szCs w:val="10"/>
-        </w:rPr>
-        <w:t>Ai Player 2 raises with $33</w:t>
-      </w:r>
-    </w:p>
-    <w:p>
-      <w:pPr>
-        <w:rPr>
-          <w:sz w:val="8"/>
-          <w:szCs w:val="10"/>
-        </w:rPr>
-      </w:pPr>
-    </w:p>
-    <w:p>
-      <w:pPr>
-        <w:rPr>
-          <w:sz w:val="8"/>
-          <w:szCs w:val="10"/>
-        </w:rPr>
-      </w:pPr>
-      <w:r>
-        <w:rPr>
-          <w:sz w:val="8"/>
-          <w:szCs w:val="10"/>
-        </w:rPr>
-        <w:t>The pot contains: $149</w:t>
-      </w:r>
-    </w:p>
-    <w:p>
-      <w:pPr>
-        <w:rPr>
-          <w:sz w:val="8"/>
-          <w:szCs w:val="10"/>
-        </w:rPr>
-      </w:pPr>
-    </w:p>
-    <w:p>
-      <w:pPr>
-        <w:rPr>
-          <w:sz w:val="8"/>
-          <w:szCs w:val="10"/>
-        </w:rPr>
-      </w:pPr>
-      <w:r>
-        <w:rPr>
-          <w:sz w:val="8"/>
-          <w:szCs w:val="10"/>
-        </w:rPr>
-        <w:t>Tim's turn to place a bet!</w:t>
-      </w:r>
-    </w:p>
-    <w:p>
-      <w:pPr>
-        <w:rPr>
-          <w:sz w:val="8"/>
-          <w:szCs w:val="10"/>
-        </w:rPr>
-      </w:pPr>
-      <w:r>
-        <w:rPr>
-          <w:sz w:val="8"/>
-          <w:szCs w:val="10"/>
-        </w:rPr>
-        <w:t>Tim's hand:</w:t>
-      </w:r>
-    </w:p>
-    <w:p>
-      <w:pPr>
-        <w:rPr>
-          <w:sz w:val="8"/>
-          <w:szCs w:val="10"/>
-        </w:rPr>
-      </w:pPr>
-      <w:r>
-        <w:rPr>
-          <w:sz w:val="8"/>
-          <w:szCs w:val="10"/>
-        </w:rPr>
-        <w:t>J of Spades, J of Clubs, 10 of Spades, 7 of Clubs, 10 of Diamonds,</w:t>
-      </w:r>
-    </w:p>
-    <w:p>
-      <w:pPr>
-        <w:rPr>
-          <w:sz w:val="8"/>
-          <w:szCs w:val="10"/>
-        </w:rPr>
-      </w:pPr>
-    </w:p>
-    <w:p>
-      <w:pPr>
-        <w:rPr>
-          <w:sz w:val="8"/>
-          <w:szCs w:val="10"/>
-        </w:rPr>
-      </w:pPr>
-      <w:r>
-        <w:rPr>
-          <w:sz w:val="8"/>
-          <w:szCs w:val="10"/>
-        </w:rPr>
-        <w:t>The current bet is $33</w:t>
-      </w:r>
-    </w:p>
-    <w:p>
-      <w:pPr>
-        <w:rPr>
-          <w:sz w:val="8"/>
-          <w:szCs w:val="10"/>
-        </w:rPr>
-      </w:pPr>
-      <w:r>
-        <w:rPr>
-          <w:sz w:val="8"/>
-          <w:szCs w:val="10"/>
-        </w:rPr>
-        <w:t>You can choose to:</w:t>
-      </w:r>
-    </w:p>
-    <w:p>
-      <w:pPr>
-        <w:rPr>
-          <w:sz w:val="8"/>
-          <w:szCs w:val="10"/>
-        </w:rPr>
-      </w:pPr>
-      <w:r>
-        <w:rPr>
-          <w:sz w:val="8"/>
-          <w:szCs w:val="10"/>
-        </w:rPr>
-        <w:t>1. Call (match the bet)</w:t>
-      </w:r>
-    </w:p>
-    <w:p>
-      <w:pPr>
-        <w:rPr>
-          <w:sz w:val="8"/>
-          <w:szCs w:val="10"/>
-        </w:rPr>
-      </w:pPr>
-      <w:r>
-        <w:rPr>
-          <w:sz w:val="8"/>
-          <w:szCs w:val="10"/>
-        </w:rPr>
-        <w:t>2. Raise (bet more)</w:t>
-      </w:r>
-    </w:p>
-    <w:p>
-      <w:pPr>
-        <w:rPr>
-          <w:sz w:val="8"/>
-          <w:szCs w:val="10"/>
-        </w:rPr>
-      </w:pPr>
-      <w:r>
-        <w:rPr>
-          <w:sz w:val="8"/>
-          <w:szCs w:val="10"/>
-        </w:rPr>
-        <w:t>3. Fold (exit the round)</w:t>
-      </w:r>
-    </w:p>
-    <w:p>
-      <w:pPr>
-        <w:rPr>
-          <w:sz w:val="8"/>
-          <w:szCs w:val="10"/>
-        </w:rPr>
-      </w:pPr>
-      <w:r>
-        <w:rPr>
-          <w:sz w:val="8"/>
-          <w:szCs w:val="10"/>
-        </w:rPr>
-        <w:t>Enter your choice: 2</w:t>
-      </w:r>
-    </w:p>
-    <w:p>
-      <w:pPr>
-        <w:rPr>
-          <w:sz w:val="8"/>
-          <w:szCs w:val="10"/>
-        </w:rPr>
-      </w:pPr>
-      <w:r>
-        <w:rPr>
-          <w:sz w:val="8"/>
-          <w:szCs w:val="10"/>
-        </w:rPr>
-        <w:t>Enter the amount to raise: 35</w:t>
-      </w:r>
-    </w:p>
-    <w:p>
-      <w:pPr>
-        <w:rPr>
-          <w:sz w:val="8"/>
-          <w:szCs w:val="10"/>
-        </w:rPr>
-      </w:pPr>
-      <w:r>
-        <w:rPr>
-          <w:sz w:val="8"/>
-          <w:szCs w:val="10"/>
-        </w:rPr>
-        <w:t>Tim raises with $35</w:t>
-      </w:r>
-    </w:p>
-    <w:p>
-      <w:pPr>
-        <w:rPr>
-          <w:sz w:val="8"/>
-          <w:szCs w:val="10"/>
-        </w:rPr>
-      </w:pPr>
-    </w:p>
-    <w:p>
-      <w:pPr>
-        <w:rPr>
-          <w:sz w:val="8"/>
-          <w:szCs w:val="10"/>
-        </w:rPr>
-      </w:pPr>
-      <w:r>
-        <w:rPr>
-          <w:sz w:val="8"/>
-          <w:szCs w:val="10"/>
-        </w:rPr>
-        <w:t>The pot contains: $184</w:t>
-      </w:r>
-    </w:p>
-    <w:p>
-      <w:pPr>
-        <w:rPr>
-          <w:sz w:val="8"/>
-          <w:szCs w:val="10"/>
-        </w:rPr>
-      </w:pPr>
-    </w:p>
-    <w:p>
-      <w:pPr>
-        <w:rPr>
-          <w:sz w:val="8"/>
-          <w:szCs w:val="10"/>
-        </w:rPr>
-      </w:pPr>
-      <w:r>
-        <w:rPr>
-          <w:sz w:val="8"/>
-          <w:szCs w:val="10"/>
-        </w:rPr>
-        <w:t>Ai Player 1's turn to place a bet!</w:t>
-      </w:r>
-    </w:p>
-    <w:p>
-      <w:pPr>
-        <w:rPr>
-          <w:sz w:val="8"/>
-          <w:szCs w:val="10"/>
-        </w:rPr>
-      </w:pPr>
-      <w:r>
-        <w:rPr>
-          <w:sz w:val="8"/>
-          <w:szCs w:val="10"/>
-        </w:rPr>
-        <w:t>The opponent studies their hand...</w:t>
-      </w:r>
-    </w:p>
-    <w:p>
-      <w:pPr>
-        <w:rPr>
-          <w:sz w:val="8"/>
-          <w:szCs w:val="10"/>
-        </w:rPr>
-      </w:pPr>
-      <w:r>
-        <w:rPr>
-          <w:sz w:val="8"/>
-          <w:szCs w:val="10"/>
-        </w:rPr>
-        <w:t>Ai Player 1 raises with $45</w:t>
-      </w:r>
-    </w:p>
-    <w:p>
-      <w:pPr>
-        <w:rPr>
-          <w:sz w:val="8"/>
-          <w:szCs w:val="10"/>
-        </w:rPr>
-      </w:pPr>
-    </w:p>
-    <w:p>
-      <w:pPr>
-        <w:rPr>
-          <w:sz w:val="8"/>
-          <w:szCs w:val="10"/>
-        </w:rPr>
-      </w:pPr>
-      <w:r>
-        <w:rPr>
-          <w:sz w:val="8"/>
-          <w:szCs w:val="10"/>
-        </w:rPr>
-        <w:t>The pot contains: $229</w:t>
-      </w:r>
-    </w:p>
-    <w:p>
-      <w:pPr>
-        <w:rPr>
-          <w:sz w:val="8"/>
-          <w:szCs w:val="10"/>
-        </w:rPr>
-      </w:pPr>
-    </w:p>
-    <w:p>
-      <w:pPr>
-        <w:rPr>
-          <w:sz w:val="8"/>
-          <w:szCs w:val="10"/>
-        </w:rPr>
-      </w:pPr>
-      <w:r>
-        <w:rPr>
-          <w:sz w:val="8"/>
-          <w:szCs w:val="10"/>
-        </w:rPr>
-        <w:t>Ai Player 3's turn to place a bet!</w:t>
-      </w:r>
-    </w:p>
-    <w:p>
-      <w:pPr>
-        <w:rPr>
-          <w:sz w:val="8"/>
-          <w:szCs w:val="10"/>
-        </w:rPr>
-      </w:pPr>
-      <w:r>
-        <w:rPr>
-          <w:sz w:val="8"/>
-          <w:szCs w:val="10"/>
-        </w:rPr>
-        <w:t>The opponent studies their hand...</w:t>
-      </w:r>
-    </w:p>
-    <w:p>
-      <w:pPr>
-        <w:rPr>
-          <w:sz w:val="8"/>
-          <w:szCs w:val="10"/>
-        </w:rPr>
-      </w:pPr>
-      <w:r>
-        <w:rPr>
-          <w:sz w:val="8"/>
-          <w:szCs w:val="10"/>
-        </w:rPr>
-        <w:t>Ai Player 3 calls.</w:t>
-      </w:r>
-    </w:p>
-    <w:p>
-      <w:pPr>
-        <w:rPr>
-          <w:sz w:val="8"/>
-          <w:szCs w:val="10"/>
-        </w:rPr>
-      </w:pPr>
-    </w:p>
-    <w:p>
-      <w:pPr>
-        <w:rPr>
-          <w:sz w:val="8"/>
-          <w:szCs w:val="10"/>
-        </w:rPr>
-      </w:pPr>
-      <w:r>
-        <w:rPr>
-          <w:sz w:val="8"/>
-          <w:szCs w:val="10"/>
-        </w:rPr>
-        <w:t>The pot contains: $274</w:t>
-      </w:r>
-    </w:p>
-    <w:p>
-      <w:pPr>
-        <w:rPr>
-          <w:sz w:val="8"/>
-          <w:szCs w:val="10"/>
-        </w:rPr>
-      </w:pPr>
-    </w:p>
-    <w:p>
-      <w:pPr>
-        <w:rPr>
-          <w:sz w:val="8"/>
-          <w:szCs w:val="10"/>
-        </w:rPr>
-      </w:pPr>
-      <w:r>
-        <w:rPr>
-          <w:sz w:val="8"/>
-          <w:szCs w:val="10"/>
-        </w:rPr>
-        <w:t>Ai Player 2's turn to place a bet!</w:t>
-      </w:r>
-    </w:p>
-    <w:p>
-      <w:pPr>
-        <w:rPr>
-          <w:sz w:val="8"/>
-          <w:szCs w:val="10"/>
-        </w:rPr>
-      </w:pPr>
-      <w:r>
-        <w:rPr>
-          <w:sz w:val="8"/>
-          <w:szCs w:val="10"/>
-        </w:rPr>
-        <w:t>The opponent studies their hand...</w:t>
-      </w:r>
-    </w:p>
-    <w:p>
-      <w:pPr>
-        <w:rPr>
-          <w:sz w:val="8"/>
-          <w:szCs w:val="10"/>
-        </w:rPr>
-      </w:pPr>
-      <w:r>
-        <w:rPr>
-          <w:sz w:val="8"/>
-          <w:szCs w:val="10"/>
-        </w:rPr>
-        <w:t>Ai Player 2 calls.</w:t>
-      </w:r>
-    </w:p>
-    <w:p>
-      <w:pPr>
-        <w:rPr>
-          <w:sz w:val="8"/>
-          <w:szCs w:val="10"/>
-        </w:rPr>
-      </w:pPr>
-    </w:p>
-    <w:p>
-      <w:pPr>
-        <w:rPr>
-          <w:sz w:val="8"/>
-          <w:szCs w:val="10"/>
-        </w:rPr>
-      </w:pPr>
-      <w:r>
-        <w:rPr>
-          <w:sz w:val="8"/>
-          <w:szCs w:val="10"/>
-        </w:rPr>
         <w:t>The pot contains: $319</w:t>
       </w:r>
     </w:p>
@@ -5724,7 +5542,6 @@
           <w:sz w:val="8"/>
           <w:szCs w:val="10"/>
         </w:rPr>
-        <w:lastRenderedPageBreak/>
         <w:t>Tim's turn to place a bet!</w:t>
       </w:r>
     </w:p>
@@ -6526,6 +6343,7 @@
           <w:sz w:val="8"/>
           <w:szCs w:val="10"/>
         </w:rPr>
+        <w:lastRenderedPageBreak/>
         <w:t>Enter player 0s name: Tim</w:t>
       </w:r>
     </w:p>
@@ -6565,23 +6383,7 @@
           <w:sz w:val="8"/>
           <w:szCs w:val="10"/>
         </w:rPr>
-        <w:t xml:space="preserve"> the </w:t>
-      </w:r>
-      <w:proofErr w:type="gramStart"/>
-      <w:r>
-        <w:rPr>
-          <w:sz w:val="8"/>
-          <w:szCs w:val="10"/>
-        </w:rPr>
-        <w:t>ante?:</w:t>
-      </w:r>
-      <w:proofErr w:type="gramEnd"/>
-      <w:r>
-        <w:rPr>
-          <w:sz w:val="8"/>
-          <w:szCs w:val="10"/>
-        </w:rPr>
-        <w:t xml:space="preserve"> 5</w:t>
+        <w:t xml:space="preserve"> the ante?: 5</w:t>
       </w:r>
     </w:p>
     <w:p>
@@ -6642,7 +6444,6 @@
           <w:sz w:val="8"/>
           <w:szCs w:val="10"/>
         </w:rPr>
-        <w:lastRenderedPageBreak/>
         <w:t>Begin the betting round!</w:t>
       </w:r>
     </w:p>
@@ -7318,1007 +7119,6 @@
           <w:szCs w:val="10"/>
         </w:rPr>
         <w:t>The current bet is $12</w:t>
-      </w:r>
-    </w:p>
-    <w:p>
-      <w:pPr>
-        <w:rPr>
-          <w:sz w:val="8"/>
-          <w:szCs w:val="10"/>
-        </w:rPr>
-      </w:pPr>
-      <w:r>
-        <w:rPr>
-          <w:sz w:val="8"/>
-          <w:szCs w:val="10"/>
-        </w:rPr>
-        <w:t>You can choose to:</w:t>
-      </w:r>
-    </w:p>
-    <w:p>
-      <w:pPr>
-        <w:rPr>
-          <w:sz w:val="8"/>
-          <w:szCs w:val="10"/>
-        </w:rPr>
-      </w:pPr>
-      <w:r>
-        <w:rPr>
-          <w:sz w:val="8"/>
-          <w:szCs w:val="10"/>
-        </w:rPr>
-        <w:t>1. Call (match the bet)</w:t>
-      </w:r>
-    </w:p>
-    <w:p>
-      <w:pPr>
-        <w:rPr>
-          <w:sz w:val="8"/>
-          <w:szCs w:val="10"/>
-        </w:rPr>
-      </w:pPr>
-      <w:r>
-        <w:rPr>
-          <w:sz w:val="8"/>
-          <w:szCs w:val="10"/>
-        </w:rPr>
-        <w:t>2. Raise (bet more)</w:t>
-      </w:r>
-    </w:p>
-    <w:p>
-      <w:pPr>
-        <w:rPr>
-          <w:sz w:val="8"/>
-          <w:szCs w:val="10"/>
-        </w:rPr>
-      </w:pPr>
-      <w:r>
-        <w:rPr>
-          <w:sz w:val="8"/>
-          <w:szCs w:val="10"/>
-        </w:rPr>
-        <w:t>3. Fold (exit the round)</w:t>
-      </w:r>
-    </w:p>
-    <w:p>
-      <w:pPr>
-        <w:rPr>
-          <w:sz w:val="8"/>
-          <w:szCs w:val="10"/>
-        </w:rPr>
-      </w:pPr>
-      <w:r>
-        <w:rPr>
-          <w:sz w:val="8"/>
-          <w:szCs w:val="10"/>
-        </w:rPr>
-        <w:t>Enter your choice: 1</w:t>
-      </w:r>
-    </w:p>
-    <w:p>
-      <w:pPr>
-        <w:rPr>
-          <w:sz w:val="8"/>
-          <w:szCs w:val="10"/>
-        </w:rPr>
-      </w:pPr>
-      <w:r>
-        <w:rPr>
-          <w:sz w:val="8"/>
-          <w:szCs w:val="10"/>
-        </w:rPr>
-        <w:t>Evil Tim calls.</w:t>
-      </w:r>
-    </w:p>
-    <w:p>
-      <w:pPr>
-        <w:rPr>
-          <w:sz w:val="8"/>
-          <w:szCs w:val="10"/>
-        </w:rPr>
-      </w:pPr>
-    </w:p>
-    <w:p>
-      <w:pPr>
-        <w:rPr>
-          <w:sz w:val="8"/>
-          <w:szCs w:val="10"/>
-        </w:rPr>
-      </w:pPr>
-      <w:r>
-        <w:rPr>
-          <w:sz w:val="8"/>
-          <w:szCs w:val="10"/>
-        </w:rPr>
-        <w:t>The pot contains: $57</w:t>
-      </w:r>
-    </w:p>
-    <w:p>
-      <w:pPr>
-        <w:rPr>
-          <w:sz w:val="8"/>
-          <w:szCs w:val="10"/>
-        </w:rPr>
-      </w:pPr>
-    </w:p>
-    <w:p>
-      <w:pPr>
-        <w:rPr>
-          <w:sz w:val="8"/>
-          <w:szCs w:val="10"/>
-        </w:rPr>
-      </w:pPr>
-      <w:r>
-        <w:rPr>
-          <w:sz w:val="8"/>
-          <w:szCs w:val="10"/>
-        </w:rPr>
-        <w:t>The betting round is over!</w:t>
-      </w:r>
-    </w:p>
-    <w:p>
-      <w:pPr>
-        <w:rPr>
-          <w:sz w:val="8"/>
-          <w:szCs w:val="10"/>
-        </w:rPr>
-      </w:pPr>
-    </w:p>
-    <w:p>
-      <w:pPr>
-        <w:rPr>
-          <w:sz w:val="8"/>
-          <w:szCs w:val="10"/>
-        </w:rPr>
-      </w:pPr>
-      <w:r>
-        <w:rPr>
-          <w:sz w:val="8"/>
-          <w:szCs w:val="10"/>
-        </w:rPr>
-        <w:t>Begin the draw round!</w:t>
-      </w:r>
-    </w:p>
-    <w:p>
-      <w:pPr>
-        <w:rPr>
-          <w:sz w:val="8"/>
-          <w:szCs w:val="10"/>
-        </w:rPr>
-      </w:pPr>
-    </w:p>
-    <w:p>
-      <w:pPr>
-        <w:rPr>
-          <w:sz w:val="8"/>
-          <w:szCs w:val="10"/>
-        </w:rPr>
-      </w:pPr>
-      <w:r>
-        <w:rPr>
-          <w:sz w:val="8"/>
-          <w:szCs w:val="10"/>
-        </w:rPr>
-        <w:t>Tim's turn to draw new cards!</w:t>
-      </w:r>
-    </w:p>
-    <w:p>
-      <w:pPr>
-        <w:rPr>
-          <w:sz w:val="8"/>
-          <w:szCs w:val="10"/>
-        </w:rPr>
-      </w:pPr>
-      <w:r>
-        <w:rPr>
-          <w:sz w:val="8"/>
-          <w:szCs w:val="10"/>
-        </w:rPr>
-        <w:t>Tim's hand:</w:t>
-      </w:r>
-    </w:p>
-    <w:p>
-      <w:pPr>
-        <w:rPr>
-          <w:sz w:val="8"/>
-          <w:szCs w:val="10"/>
-        </w:rPr>
-      </w:pPr>
-      <w:r>
-        <w:rPr>
-          <w:sz w:val="8"/>
-          <w:szCs w:val="10"/>
-        </w:rPr>
-        <w:t>0: 3 of Clubs</w:t>
-      </w:r>
-    </w:p>
-    <w:p>
-      <w:pPr>
-        <w:rPr>
-          <w:sz w:val="8"/>
-          <w:szCs w:val="10"/>
-        </w:rPr>
-      </w:pPr>
-      <w:r>
-        <w:rPr>
-          <w:sz w:val="8"/>
-          <w:szCs w:val="10"/>
-        </w:rPr>
-        <w:t>1: 10 of Spades</w:t>
-      </w:r>
-    </w:p>
-    <w:p>
-      <w:pPr>
-        <w:rPr>
-          <w:sz w:val="8"/>
-          <w:szCs w:val="10"/>
-        </w:rPr>
-      </w:pPr>
-      <w:r>
-        <w:rPr>
-          <w:sz w:val="8"/>
-          <w:szCs w:val="10"/>
-        </w:rPr>
-        <w:t>2: Q of Hearts</w:t>
-      </w:r>
-    </w:p>
-    <w:p>
-      <w:pPr>
-        <w:rPr>
-          <w:sz w:val="8"/>
-          <w:szCs w:val="10"/>
-        </w:rPr>
-      </w:pPr>
-      <w:r>
-        <w:rPr>
-          <w:sz w:val="8"/>
-          <w:szCs w:val="10"/>
-        </w:rPr>
-        <w:t>3: 4 of Hearts</w:t>
-      </w:r>
-    </w:p>
-    <w:p>
-      <w:pPr>
-        <w:rPr>
-          <w:sz w:val="8"/>
-          <w:szCs w:val="10"/>
-        </w:rPr>
-      </w:pPr>
-      <w:r>
-        <w:rPr>
-          <w:sz w:val="8"/>
-          <w:szCs w:val="10"/>
-        </w:rPr>
-        <w:t>4: 4 of Diamonds</w:t>
-      </w:r>
-    </w:p>
-    <w:p>
-      <w:pPr>
-        <w:rPr>
-          <w:sz w:val="8"/>
-          <w:szCs w:val="10"/>
-        </w:rPr>
-      </w:pPr>
-    </w:p>
-    <w:p>
-      <w:pPr>
-        <w:rPr>
-          <w:sz w:val="8"/>
-          <w:szCs w:val="10"/>
-        </w:rPr>
-      </w:pPr>
-      <w:r>
-        <w:rPr>
-          <w:sz w:val="8"/>
-          <w:szCs w:val="10"/>
-        </w:rPr>
-        <w:t>Enter the indices of the cards you want to replace (space-separated</w:t>
-      </w:r>
-      <w:proofErr w:type="gramStart"/>
-      <w:r>
-        <w:rPr>
-          <w:sz w:val="8"/>
-          <w:szCs w:val="10"/>
-        </w:rPr>
-        <w:t>).Press</w:t>
-      </w:r>
-      <w:proofErr w:type="gramEnd"/>
-      <w:r>
-        <w:rPr>
-          <w:sz w:val="8"/>
-          <w:szCs w:val="10"/>
-        </w:rPr>
-        <w:t xml:space="preserve"> Enter without inputting anything to keep all cards: 0 1 2</w:t>
-      </w:r>
-    </w:p>
-    <w:p>
-      <w:pPr>
-        <w:rPr>
-          <w:sz w:val="8"/>
-          <w:szCs w:val="10"/>
-        </w:rPr>
-      </w:pPr>
-    </w:p>
-    <w:p>
-      <w:pPr>
-        <w:rPr>
-          <w:sz w:val="8"/>
-          <w:szCs w:val="10"/>
-        </w:rPr>
-      </w:pPr>
-      <w:r>
-        <w:rPr>
-          <w:sz w:val="8"/>
-          <w:szCs w:val="10"/>
-        </w:rPr>
-        <w:t>Tim's updated hand:</w:t>
-      </w:r>
-    </w:p>
-    <w:p>
-      <w:pPr>
-        <w:rPr>
-          <w:sz w:val="8"/>
-          <w:szCs w:val="10"/>
-        </w:rPr>
-      </w:pPr>
-      <w:r>
-        <w:rPr>
-          <w:sz w:val="8"/>
-          <w:szCs w:val="10"/>
-        </w:rPr>
-        <w:t>0: J of Clubs</w:t>
-      </w:r>
-    </w:p>
-    <w:p>
-      <w:pPr>
-        <w:rPr>
-          <w:sz w:val="8"/>
-          <w:szCs w:val="10"/>
-        </w:rPr>
-      </w:pPr>
-      <w:r>
-        <w:rPr>
-          <w:sz w:val="8"/>
-          <w:szCs w:val="10"/>
-        </w:rPr>
-        <w:t>1: Q of Spades</w:t>
-      </w:r>
-    </w:p>
-    <w:p>
-      <w:pPr>
-        <w:rPr>
-          <w:sz w:val="8"/>
-          <w:szCs w:val="10"/>
-        </w:rPr>
-      </w:pPr>
-      <w:r>
-        <w:rPr>
-          <w:sz w:val="8"/>
-          <w:szCs w:val="10"/>
-        </w:rPr>
-        <w:t>2: 6 of Spades</w:t>
-      </w:r>
-    </w:p>
-    <w:p>
-      <w:pPr>
-        <w:rPr>
-          <w:sz w:val="8"/>
-          <w:szCs w:val="10"/>
-        </w:rPr>
-      </w:pPr>
-      <w:r>
-        <w:rPr>
-          <w:sz w:val="8"/>
-          <w:szCs w:val="10"/>
-        </w:rPr>
-        <w:t>3: 4 of Hearts</w:t>
-      </w:r>
-    </w:p>
-    <w:p>
-      <w:pPr>
-        <w:rPr>
-          <w:sz w:val="8"/>
-          <w:szCs w:val="10"/>
-        </w:rPr>
-      </w:pPr>
-      <w:r>
-        <w:rPr>
-          <w:sz w:val="8"/>
-          <w:szCs w:val="10"/>
-        </w:rPr>
-        <w:t>4: 4 of Diamonds</w:t>
-      </w:r>
-    </w:p>
-    <w:p>
-      <w:pPr>
-        <w:rPr>
-          <w:sz w:val="8"/>
-          <w:szCs w:val="10"/>
-        </w:rPr>
-      </w:pPr>
-    </w:p>
-    <w:p>
-      <w:pPr>
-        <w:rPr>
-          <w:sz w:val="8"/>
-          <w:szCs w:val="10"/>
-        </w:rPr>
-      </w:pPr>
-      <w:r>
-        <w:rPr>
-          <w:sz w:val="8"/>
-          <w:szCs w:val="10"/>
-        </w:rPr>
-        <w:t>Evil Tim's turn to draw new cards!</w:t>
-      </w:r>
-    </w:p>
-    <w:p>
-      <w:pPr>
-        <w:rPr>
-          <w:sz w:val="8"/>
-          <w:szCs w:val="10"/>
-        </w:rPr>
-      </w:pPr>
-      <w:r>
-        <w:rPr>
-          <w:sz w:val="8"/>
-          <w:szCs w:val="10"/>
-        </w:rPr>
-        <w:t>Evil Tim's hand:</w:t>
-      </w:r>
-    </w:p>
-    <w:p>
-      <w:pPr>
-        <w:rPr>
-          <w:sz w:val="8"/>
-          <w:szCs w:val="10"/>
-        </w:rPr>
-      </w:pPr>
-      <w:r>
-        <w:rPr>
-          <w:sz w:val="8"/>
-          <w:szCs w:val="10"/>
-        </w:rPr>
-        <w:t>0: 7 of Clubs</w:t>
-      </w:r>
-    </w:p>
-    <w:p>
-      <w:pPr>
-        <w:rPr>
-          <w:sz w:val="8"/>
-          <w:szCs w:val="10"/>
-        </w:rPr>
-      </w:pPr>
-      <w:r>
-        <w:rPr>
-          <w:sz w:val="8"/>
-          <w:szCs w:val="10"/>
-        </w:rPr>
-        <w:t>1: 8 of Spades</w:t>
-      </w:r>
-    </w:p>
-    <w:p>
-      <w:pPr>
-        <w:rPr>
-          <w:sz w:val="8"/>
-          <w:szCs w:val="10"/>
-        </w:rPr>
-      </w:pPr>
-      <w:r>
-        <w:rPr>
-          <w:sz w:val="8"/>
-          <w:szCs w:val="10"/>
-        </w:rPr>
-        <w:t>2: 6 of Clubs</w:t>
-      </w:r>
-    </w:p>
-    <w:p>
-      <w:pPr>
-        <w:rPr>
-          <w:sz w:val="8"/>
-          <w:szCs w:val="10"/>
-        </w:rPr>
-      </w:pPr>
-      <w:r>
-        <w:rPr>
-          <w:sz w:val="8"/>
-          <w:szCs w:val="10"/>
-        </w:rPr>
-        <w:t>3: A of Spades</w:t>
-      </w:r>
-    </w:p>
-    <w:p>
-      <w:pPr>
-        <w:rPr>
-          <w:sz w:val="8"/>
-          <w:szCs w:val="10"/>
-        </w:rPr>
-      </w:pPr>
-      <w:r>
-        <w:rPr>
-          <w:sz w:val="8"/>
-          <w:szCs w:val="10"/>
-        </w:rPr>
-        <w:t>4: 8 of Clubs</w:t>
-      </w:r>
-    </w:p>
-    <w:p>
-      <w:pPr>
-        <w:rPr>
-          <w:sz w:val="8"/>
-          <w:szCs w:val="10"/>
-        </w:rPr>
-      </w:pPr>
-    </w:p>
-    <w:p>
-      <w:pPr>
-        <w:rPr>
-          <w:sz w:val="8"/>
-          <w:szCs w:val="10"/>
-        </w:rPr>
-      </w:pPr>
-      <w:r>
-        <w:rPr>
-          <w:sz w:val="8"/>
-          <w:szCs w:val="10"/>
-        </w:rPr>
-        <w:t>Enter the indices of the cards you want to replace (space-separated</w:t>
-      </w:r>
-      <w:proofErr w:type="gramStart"/>
-      <w:r>
-        <w:rPr>
-          <w:sz w:val="8"/>
-          <w:szCs w:val="10"/>
-        </w:rPr>
-        <w:t>).Press</w:t>
-      </w:r>
-      <w:proofErr w:type="gramEnd"/>
-      <w:r>
-        <w:rPr>
-          <w:sz w:val="8"/>
-          <w:szCs w:val="10"/>
-        </w:rPr>
-        <w:t xml:space="preserve"> Enter without inputting anything to keep all cards: 0 2</w:t>
-      </w:r>
-    </w:p>
-    <w:p>
-      <w:pPr>
-        <w:rPr>
-          <w:sz w:val="8"/>
-          <w:szCs w:val="10"/>
-        </w:rPr>
-      </w:pPr>
-    </w:p>
-    <w:p>
-      <w:pPr>
-        <w:rPr>
-          <w:sz w:val="8"/>
-          <w:szCs w:val="10"/>
-        </w:rPr>
-      </w:pPr>
-      <w:r>
-        <w:rPr>
-          <w:sz w:val="8"/>
-          <w:szCs w:val="10"/>
-        </w:rPr>
-        <w:t>Evil Tim's updated hand:</w:t>
-      </w:r>
-    </w:p>
-    <w:p>
-      <w:pPr>
-        <w:rPr>
-          <w:sz w:val="8"/>
-          <w:szCs w:val="10"/>
-        </w:rPr>
-      </w:pPr>
-      <w:r>
-        <w:rPr>
-          <w:sz w:val="8"/>
-          <w:szCs w:val="10"/>
-        </w:rPr>
-        <w:t>0: J of Clubs</w:t>
-      </w:r>
-    </w:p>
-    <w:p>
-      <w:pPr>
-        <w:rPr>
-          <w:sz w:val="8"/>
-          <w:szCs w:val="10"/>
-        </w:rPr>
-      </w:pPr>
-      <w:r>
-        <w:rPr>
-          <w:sz w:val="8"/>
-          <w:szCs w:val="10"/>
-        </w:rPr>
-        <w:t>1: 8 of Spades</w:t>
-      </w:r>
-    </w:p>
-    <w:p>
-      <w:pPr>
-        <w:rPr>
-          <w:sz w:val="8"/>
-          <w:szCs w:val="10"/>
-        </w:rPr>
-      </w:pPr>
-      <w:r>
-        <w:rPr>
-          <w:sz w:val="8"/>
-          <w:szCs w:val="10"/>
-        </w:rPr>
-        <w:t>2: Q of Spades</w:t>
-      </w:r>
-    </w:p>
-    <w:p>
-      <w:pPr>
-        <w:rPr>
-          <w:sz w:val="8"/>
-          <w:szCs w:val="10"/>
-        </w:rPr>
-      </w:pPr>
-      <w:r>
-        <w:rPr>
-          <w:sz w:val="8"/>
-          <w:szCs w:val="10"/>
-        </w:rPr>
-        <w:t>3: A of Spades</w:t>
-      </w:r>
-    </w:p>
-    <w:p>
-      <w:pPr>
-        <w:rPr>
-          <w:sz w:val="8"/>
-          <w:szCs w:val="10"/>
-        </w:rPr>
-      </w:pPr>
-      <w:r>
-        <w:rPr>
-          <w:sz w:val="8"/>
-          <w:szCs w:val="10"/>
-        </w:rPr>
-        <w:t>4: 8 of Clubs</w:t>
-      </w:r>
-    </w:p>
-    <w:p>
-      <w:pPr>
-        <w:rPr>
-          <w:sz w:val="8"/>
-          <w:szCs w:val="10"/>
-        </w:rPr>
-      </w:pPr>
-    </w:p>
-    <w:p>
-      <w:pPr>
-        <w:rPr>
-          <w:sz w:val="8"/>
-          <w:szCs w:val="10"/>
-        </w:rPr>
-      </w:pPr>
-      <w:r>
-        <w:rPr>
-          <w:sz w:val="8"/>
-          <w:szCs w:val="10"/>
-        </w:rPr>
-        <w:t>The opponent studies their hand...</w:t>
-      </w:r>
-    </w:p>
-    <w:p>
-      <w:pPr>
-        <w:rPr>
-          <w:sz w:val="8"/>
-          <w:szCs w:val="10"/>
-        </w:rPr>
-      </w:pPr>
-      <w:r>
-        <w:rPr>
-          <w:sz w:val="8"/>
-          <w:szCs w:val="10"/>
-        </w:rPr>
-        <w:t xml:space="preserve">Ai Player 1 replaced 1 </w:t>
-      </w:r>
-      <w:proofErr w:type="gramStart"/>
-      <w:r>
-        <w:rPr>
-          <w:sz w:val="8"/>
-          <w:szCs w:val="10"/>
-        </w:rPr>
-        <w:t>cards</w:t>
-      </w:r>
-      <w:proofErr w:type="gramEnd"/>
-      <w:r>
-        <w:rPr>
-          <w:sz w:val="8"/>
-          <w:szCs w:val="10"/>
-        </w:rPr>
-        <w:t>.</w:t>
-      </w:r>
-    </w:p>
-    <w:p>
-      <w:pPr>
-        <w:rPr>
-          <w:sz w:val="8"/>
-          <w:szCs w:val="10"/>
-        </w:rPr>
-      </w:pPr>
-      <w:r>
-        <w:rPr>
-          <w:sz w:val="8"/>
-          <w:szCs w:val="10"/>
-        </w:rPr>
-        <w:t>The draw round is over!</w:t>
-      </w:r>
-    </w:p>
-    <w:p>
-      <w:pPr>
-        <w:rPr>
-          <w:sz w:val="8"/>
-          <w:szCs w:val="10"/>
-        </w:rPr>
-      </w:pPr>
-    </w:p>
-    <w:p>
-      <w:pPr>
-        <w:rPr>
-          <w:sz w:val="8"/>
-          <w:szCs w:val="10"/>
-        </w:rPr>
-      </w:pPr>
-      <w:r>
-        <w:rPr>
-          <w:sz w:val="8"/>
-          <w:szCs w:val="10"/>
-        </w:rPr>
-        <w:t>Begin the betting round!</w:t>
-      </w:r>
-    </w:p>
-    <w:p>
-      <w:pPr>
-        <w:rPr>
-          <w:sz w:val="8"/>
-          <w:szCs w:val="10"/>
-        </w:rPr>
-      </w:pPr>
-    </w:p>
-    <w:p>
-      <w:pPr>
-        <w:rPr>
-          <w:sz w:val="8"/>
-          <w:szCs w:val="10"/>
-        </w:rPr>
-      </w:pPr>
-      <w:r>
-        <w:rPr>
-          <w:sz w:val="8"/>
-          <w:szCs w:val="10"/>
-        </w:rPr>
-        <w:t>Tim's turn to place a bet!</w:t>
-      </w:r>
-    </w:p>
-    <w:p>
-      <w:pPr>
-        <w:rPr>
-          <w:sz w:val="8"/>
-          <w:szCs w:val="10"/>
-        </w:rPr>
-      </w:pPr>
-      <w:r>
-        <w:rPr>
-          <w:sz w:val="8"/>
-          <w:szCs w:val="10"/>
-        </w:rPr>
-        <w:t>Tim's hand:</w:t>
-      </w:r>
-    </w:p>
-    <w:p>
-      <w:pPr>
-        <w:rPr>
-          <w:sz w:val="8"/>
-          <w:szCs w:val="10"/>
-        </w:rPr>
-      </w:pPr>
-      <w:r>
-        <w:rPr>
-          <w:sz w:val="8"/>
-          <w:szCs w:val="10"/>
-        </w:rPr>
-        <w:t>J of Clubs, Q of Spades, 6 of Spades, 4 of Hearts, 4 of Diamonds,</w:t>
-      </w:r>
-    </w:p>
-    <w:p>
-      <w:pPr>
-        <w:rPr>
-          <w:sz w:val="8"/>
-          <w:szCs w:val="10"/>
-        </w:rPr>
-      </w:pPr>
-    </w:p>
-    <w:p>
-      <w:pPr>
-        <w:rPr>
-          <w:sz w:val="8"/>
-          <w:szCs w:val="10"/>
-        </w:rPr>
-      </w:pPr>
-      <w:r>
-        <w:rPr>
-          <w:sz w:val="8"/>
-          <w:szCs w:val="10"/>
-        </w:rPr>
-        <w:t>No bets have been placed yet. You can:</w:t>
-      </w:r>
-    </w:p>
-    <w:p>
-      <w:pPr>
-        <w:rPr>
-          <w:sz w:val="8"/>
-          <w:szCs w:val="10"/>
-        </w:rPr>
-      </w:pPr>
-      <w:r>
-        <w:rPr>
-          <w:sz w:val="8"/>
-          <w:szCs w:val="10"/>
-        </w:rPr>
-        <w:t>1. Check</w:t>
-      </w:r>
-    </w:p>
-    <w:p>
-      <w:pPr>
-        <w:rPr>
-          <w:sz w:val="8"/>
-          <w:szCs w:val="10"/>
-        </w:rPr>
-      </w:pPr>
-      <w:r>
-        <w:rPr>
-          <w:sz w:val="8"/>
-          <w:szCs w:val="10"/>
-        </w:rPr>
-        <w:t>2. Bet a starting amount (Ante is: $5)</w:t>
-      </w:r>
-    </w:p>
-    <w:p>
-      <w:pPr>
-        <w:rPr>
-          <w:sz w:val="8"/>
-          <w:szCs w:val="10"/>
-        </w:rPr>
-      </w:pPr>
-      <w:r>
-        <w:rPr>
-          <w:sz w:val="8"/>
-          <w:szCs w:val="10"/>
-        </w:rPr>
-        <w:t>Enter your choice: 2</w:t>
-      </w:r>
-    </w:p>
-    <w:p>
-      <w:pPr>
-        <w:rPr>
-          <w:sz w:val="8"/>
-          <w:szCs w:val="10"/>
-        </w:rPr>
-      </w:pPr>
-      <w:r>
-        <w:rPr>
-          <w:sz w:val="8"/>
-          <w:szCs w:val="10"/>
-        </w:rPr>
-        <w:t>Enter your starting bet: 20</w:t>
-      </w:r>
-    </w:p>
-    <w:p>
-      <w:pPr>
-        <w:rPr>
-          <w:sz w:val="8"/>
-          <w:szCs w:val="10"/>
-        </w:rPr>
-      </w:pPr>
-      <w:r>
-        <w:rPr>
-          <w:sz w:val="8"/>
-          <w:szCs w:val="10"/>
-        </w:rPr>
-        <w:t>Tim raises with $20</w:t>
-      </w:r>
-    </w:p>
-    <w:p>
-      <w:pPr>
-        <w:rPr>
-          <w:sz w:val="8"/>
-          <w:szCs w:val="10"/>
-        </w:rPr>
-      </w:pPr>
-    </w:p>
-    <w:p>
-      <w:pPr>
-        <w:rPr>
-          <w:sz w:val="8"/>
-          <w:szCs w:val="10"/>
-        </w:rPr>
-      </w:pPr>
-      <w:r>
-        <w:rPr>
-          <w:sz w:val="8"/>
-          <w:szCs w:val="10"/>
-        </w:rPr>
-        <w:t>The pot contains: $77</w:t>
-      </w:r>
-    </w:p>
-    <w:p>
-      <w:pPr>
-        <w:rPr>
-          <w:sz w:val="8"/>
-          <w:szCs w:val="10"/>
-        </w:rPr>
-      </w:pPr>
-    </w:p>
-    <w:p>
-      <w:pPr>
-        <w:rPr>
-          <w:sz w:val="8"/>
-          <w:szCs w:val="10"/>
-        </w:rPr>
-      </w:pPr>
-      <w:r>
-        <w:rPr>
-          <w:sz w:val="8"/>
-          <w:szCs w:val="10"/>
-        </w:rPr>
-        <w:t>Evil Tim's turn to place a bet!</w:t>
-      </w:r>
-    </w:p>
-    <w:p>
-      <w:pPr>
-        <w:rPr>
-          <w:sz w:val="8"/>
-          <w:szCs w:val="10"/>
-        </w:rPr>
-      </w:pPr>
-      <w:r>
-        <w:rPr>
-          <w:sz w:val="8"/>
-          <w:szCs w:val="10"/>
-        </w:rPr>
-        <w:t>Evil Tim's hand:</w:t>
-      </w:r>
-    </w:p>
-    <w:p>
-      <w:pPr>
-        <w:rPr>
-          <w:sz w:val="8"/>
-          <w:szCs w:val="10"/>
-        </w:rPr>
-      </w:pPr>
-      <w:r>
-        <w:rPr>
-          <w:sz w:val="8"/>
-          <w:szCs w:val="10"/>
-        </w:rPr>
-        <w:t>J of Clubs, 8 of Spades, Q of Spades, A of Spades, 8 of Clubs,</w:t>
-      </w:r>
-    </w:p>
-    <w:p>
-      <w:pPr>
-        <w:rPr>
-          <w:sz w:val="8"/>
-          <w:szCs w:val="10"/>
-        </w:rPr>
-      </w:pPr>
-    </w:p>
-    <w:p>
-      <w:pPr>
-        <w:rPr>
-          <w:sz w:val="8"/>
-          <w:szCs w:val="10"/>
-        </w:rPr>
-      </w:pPr>
-      <w:r>
-        <w:rPr>
-          <w:sz w:val="8"/>
-          <w:szCs w:val="10"/>
-        </w:rPr>
-        <w:t>The current bet is $20</w:t>
       </w:r>
     </w:p>
     <w:p>
@@ -8432,6 +7232,959 @@
           <w:sz w:val="8"/>
           <w:szCs w:val="10"/>
         </w:rPr>
+        <w:t>The pot contains: $57</w:t>
+      </w:r>
+    </w:p>
+    <w:p>
+      <w:pPr>
+        <w:rPr>
+          <w:sz w:val="8"/>
+          <w:szCs w:val="10"/>
+        </w:rPr>
+      </w:pPr>
+    </w:p>
+    <w:p>
+      <w:pPr>
+        <w:rPr>
+          <w:sz w:val="8"/>
+          <w:szCs w:val="10"/>
+        </w:rPr>
+      </w:pPr>
+      <w:r>
+        <w:rPr>
+          <w:sz w:val="8"/>
+          <w:szCs w:val="10"/>
+        </w:rPr>
+        <w:t>The betting round is over!</w:t>
+      </w:r>
+    </w:p>
+    <w:p>
+      <w:pPr>
+        <w:rPr>
+          <w:sz w:val="8"/>
+          <w:szCs w:val="10"/>
+        </w:rPr>
+      </w:pPr>
+    </w:p>
+    <w:p>
+      <w:pPr>
+        <w:rPr>
+          <w:sz w:val="8"/>
+          <w:szCs w:val="10"/>
+        </w:rPr>
+      </w:pPr>
+      <w:r>
+        <w:rPr>
+          <w:sz w:val="8"/>
+          <w:szCs w:val="10"/>
+        </w:rPr>
+        <w:t>Begin the draw round!</w:t>
+      </w:r>
+    </w:p>
+    <w:p>
+      <w:pPr>
+        <w:rPr>
+          <w:sz w:val="8"/>
+          <w:szCs w:val="10"/>
+        </w:rPr>
+      </w:pPr>
+    </w:p>
+    <w:p>
+      <w:pPr>
+        <w:rPr>
+          <w:sz w:val="8"/>
+          <w:szCs w:val="10"/>
+        </w:rPr>
+      </w:pPr>
+      <w:r>
+        <w:rPr>
+          <w:sz w:val="8"/>
+          <w:szCs w:val="10"/>
+        </w:rPr>
+        <w:t>Tim's turn to draw new cards!</w:t>
+      </w:r>
+    </w:p>
+    <w:p>
+      <w:pPr>
+        <w:rPr>
+          <w:sz w:val="8"/>
+          <w:szCs w:val="10"/>
+        </w:rPr>
+      </w:pPr>
+      <w:r>
+        <w:rPr>
+          <w:sz w:val="8"/>
+          <w:szCs w:val="10"/>
+        </w:rPr>
+        <w:t>Tim's hand:</w:t>
+      </w:r>
+    </w:p>
+    <w:p>
+      <w:pPr>
+        <w:rPr>
+          <w:sz w:val="8"/>
+          <w:szCs w:val="10"/>
+        </w:rPr>
+      </w:pPr>
+      <w:r>
+        <w:rPr>
+          <w:sz w:val="8"/>
+          <w:szCs w:val="10"/>
+        </w:rPr>
+        <w:t>0: 3 of Clubs</w:t>
+      </w:r>
+    </w:p>
+    <w:p>
+      <w:pPr>
+        <w:rPr>
+          <w:sz w:val="8"/>
+          <w:szCs w:val="10"/>
+        </w:rPr>
+      </w:pPr>
+      <w:r>
+        <w:rPr>
+          <w:sz w:val="8"/>
+          <w:szCs w:val="10"/>
+        </w:rPr>
+        <w:t>1: 10 of Spades</w:t>
+      </w:r>
+    </w:p>
+    <w:p>
+      <w:pPr>
+        <w:rPr>
+          <w:sz w:val="8"/>
+          <w:szCs w:val="10"/>
+        </w:rPr>
+      </w:pPr>
+      <w:r>
+        <w:rPr>
+          <w:sz w:val="8"/>
+          <w:szCs w:val="10"/>
+        </w:rPr>
+        <w:t>2: Q of Hearts</w:t>
+      </w:r>
+    </w:p>
+    <w:p>
+      <w:pPr>
+        <w:rPr>
+          <w:sz w:val="8"/>
+          <w:szCs w:val="10"/>
+        </w:rPr>
+      </w:pPr>
+      <w:r>
+        <w:rPr>
+          <w:sz w:val="8"/>
+          <w:szCs w:val="10"/>
+        </w:rPr>
+        <w:t>3: 4 of Hearts</w:t>
+      </w:r>
+    </w:p>
+    <w:p>
+      <w:pPr>
+        <w:rPr>
+          <w:sz w:val="8"/>
+          <w:szCs w:val="10"/>
+        </w:rPr>
+      </w:pPr>
+      <w:r>
+        <w:rPr>
+          <w:sz w:val="8"/>
+          <w:szCs w:val="10"/>
+        </w:rPr>
+        <w:t>4: 4 of Diamonds</w:t>
+      </w:r>
+    </w:p>
+    <w:p>
+      <w:pPr>
+        <w:rPr>
+          <w:sz w:val="8"/>
+          <w:szCs w:val="10"/>
+        </w:rPr>
+      </w:pPr>
+    </w:p>
+    <w:p>
+      <w:pPr>
+        <w:rPr>
+          <w:sz w:val="8"/>
+          <w:szCs w:val="10"/>
+        </w:rPr>
+      </w:pPr>
+      <w:r>
+        <w:rPr>
+          <w:sz w:val="8"/>
+          <w:szCs w:val="10"/>
+        </w:rPr>
+        <w:t>Enter the indices of the cards you want to replace (space-separated).Press Enter without inputting anything to keep all cards: 0 1 2</w:t>
+      </w:r>
+    </w:p>
+    <w:p>
+      <w:pPr>
+        <w:rPr>
+          <w:sz w:val="8"/>
+          <w:szCs w:val="10"/>
+        </w:rPr>
+      </w:pPr>
+    </w:p>
+    <w:p>
+      <w:pPr>
+        <w:rPr>
+          <w:sz w:val="8"/>
+          <w:szCs w:val="10"/>
+        </w:rPr>
+      </w:pPr>
+      <w:r>
+        <w:rPr>
+          <w:sz w:val="8"/>
+          <w:szCs w:val="10"/>
+        </w:rPr>
+        <w:t>Tim's updated hand:</w:t>
+      </w:r>
+    </w:p>
+    <w:p>
+      <w:pPr>
+        <w:rPr>
+          <w:sz w:val="8"/>
+          <w:szCs w:val="10"/>
+        </w:rPr>
+      </w:pPr>
+      <w:r>
+        <w:rPr>
+          <w:sz w:val="8"/>
+          <w:szCs w:val="10"/>
+        </w:rPr>
+        <w:t>0: J of Clubs</w:t>
+      </w:r>
+    </w:p>
+    <w:p>
+      <w:pPr>
+        <w:rPr>
+          <w:sz w:val="8"/>
+          <w:szCs w:val="10"/>
+        </w:rPr>
+      </w:pPr>
+      <w:r>
+        <w:rPr>
+          <w:sz w:val="8"/>
+          <w:szCs w:val="10"/>
+        </w:rPr>
+        <w:t>1: Q of Spades</w:t>
+      </w:r>
+    </w:p>
+    <w:p>
+      <w:pPr>
+        <w:rPr>
+          <w:sz w:val="8"/>
+          <w:szCs w:val="10"/>
+        </w:rPr>
+      </w:pPr>
+      <w:r>
+        <w:rPr>
+          <w:sz w:val="8"/>
+          <w:szCs w:val="10"/>
+        </w:rPr>
+        <w:t>2: 6 of Spades</w:t>
+      </w:r>
+    </w:p>
+    <w:p>
+      <w:pPr>
+        <w:rPr>
+          <w:sz w:val="8"/>
+          <w:szCs w:val="10"/>
+        </w:rPr>
+      </w:pPr>
+      <w:r>
+        <w:rPr>
+          <w:sz w:val="8"/>
+          <w:szCs w:val="10"/>
+        </w:rPr>
+        <w:t>3: 4 of Hearts</w:t>
+      </w:r>
+    </w:p>
+    <w:p>
+      <w:pPr>
+        <w:rPr>
+          <w:sz w:val="8"/>
+          <w:szCs w:val="10"/>
+        </w:rPr>
+      </w:pPr>
+      <w:r>
+        <w:rPr>
+          <w:sz w:val="8"/>
+          <w:szCs w:val="10"/>
+        </w:rPr>
+        <w:t>4: 4 of Diamonds</w:t>
+      </w:r>
+    </w:p>
+    <w:p>
+      <w:pPr>
+        <w:rPr>
+          <w:sz w:val="8"/>
+          <w:szCs w:val="10"/>
+        </w:rPr>
+      </w:pPr>
+    </w:p>
+    <w:p>
+      <w:pPr>
+        <w:rPr>
+          <w:sz w:val="8"/>
+          <w:szCs w:val="10"/>
+        </w:rPr>
+      </w:pPr>
+      <w:r>
+        <w:rPr>
+          <w:sz w:val="8"/>
+          <w:szCs w:val="10"/>
+        </w:rPr>
+        <w:t>Evil Tim's turn to draw new cards!</w:t>
+      </w:r>
+    </w:p>
+    <w:p>
+      <w:pPr>
+        <w:rPr>
+          <w:sz w:val="8"/>
+          <w:szCs w:val="10"/>
+        </w:rPr>
+      </w:pPr>
+      <w:r>
+        <w:rPr>
+          <w:sz w:val="8"/>
+          <w:szCs w:val="10"/>
+        </w:rPr>
+        <w:t>Evil Tim's hand:</w:t>
+      </w:r>
+    </w:p>
+    <w:p>
+      <w:pPr>
+        <w:rPr>
+          <w:sz w:val="8"/>
+          <w:szCs w:val="10"/>
+        </w:rPr>
+      </w:pPr>
+      <w:r>
+        <w:rPr>
+          <w:sz w:val="8"/>
+          <w:szCs w:val="10"/>
+        </w:rPr>
+        <w:t>0: 7 of Clubs</w:t>
+      </w:r>
+    </w:p>
+    <w:p>
+      <w:pPr>
+        <w:rPr>
+          <w:sz w:val="8"/>
+          <w:szCs w:val="10"/>
+        </w:rPr>
+      </w:pPr>
+      <w:r>
+        <w:rPr>
+          <w:sz w:val="8"/>
+          <w:szCs w:val="10"/>
+        </w:rPr>
+        <w:t>1: 8 of Spades</w:t>
+      </w:r>
+    </w:p>
+    <w:p>
+      <w:pPr>
+        <w:rPr>
+          <w:sz w:val="8"/>
+          <w:szCs w:val="10"/>
+        </w:rPr>
+      </w:pPr>
+      <w:r>
+        <w:rPr>
+          <w:sz w:val="8"/>
+          <w:szCs w:val="10"/>
+        </w:rPr>
+        <w:t>2: 6 of Clubs</w:t>
+      </w:r>
+    </w:p>
+    <w:p>
+      <w:pPr>
+        <w:rPr>
+          <w:sz w:val="8"/>
+          <w:szCs w:val="10"/>
+        </w:rPr>
+      </w:pPr>
+      <w:r>
+        <w:rPr>
+          <w:sz w:val="8"/>
+          <w:szCs w:val="10"/>
+        </w:rPr>
+        <w:t>3: A of Spades</w:t>
+      </w:r>
+    </w:p>
+    <w:p>
+      <w:pPr>
+        <w:rPr>
+          <w:sz w:val="8"/>
+          <w:szCs w:val="10"/>
+        </w:rPr>
+      </w:pPr>
+      <w:r>
+        <w:rPr>
+          <w:sz w:val="8"/>
+          <w:szCs w:val="10"/>
+        </w:rPr>
+        <w:t>4: 8 of Clubs</w:t>
+      </w:r>
+    </w:p>
+    <w:p>
+      <w:pPr>
+        <w:rPr>
+          <w:sz w:val="8"/>
+          <w:szCs w:val="10"/>
+        </w:rPr>
+      </w:pPr>
+    </w:p>
+    <w:p>
+      <w:pPr>
+        <w:rPr>
+          <w:sz w:val="8"/>
+          <w:szCs w:val="10"/>
+        </w:rPr>
+      </w:pPr>
+      <w:r>
+        <w:rPr>
+          <w:sz w:val="8"/>
+          <w:szCs w:val="10"/>
+        </w:rPr>
+        <w:t>Enter the indices of the cards you want to replace (space-separated).Press Enter without inputting anything to keep all cards: 0 2</w:t>
+      </w:r>
+    </w:p>
+    <w:p>
+      <w:pPr>
+        <w:rPr>
+          <w:sz w:val="8"/>
+          <w:szCs w:val="10"/>
+        </w:rPr>
+      </w:pPr>
+    </w:p>
+    <w:p>
+      <w:pPr>
+        <w:rPr>
+          <w:sz w:val="8"/>
+          <w:szCs w:val="10"/>
+        </w:rPr>
+      </w:pPr>
+      <w:r>
+        <w:rPr>
+          <w:sz w:val="8"/>
+          <w:szCs w:val="10"/>
+        </w:rPr>
+        <w:t>Evil Tim's updated hand:</w:t>
+      </w:r>
+    </w:p>
+    <w:p>
+      <w:pPr>
+        <w:rPr>
+          <w:sz w:val="8"/>
+          <w:szCs w:val="10"/>
+        </w:rPr>
+      </w:pPr>
+      <w:r>
+        <w:rPr>
+          <w:sz w:val="8"/>
+          <w:szCs w:val="10"/>
+        </w:rPr>
+        <w:t>0: J of Clubs</w:t>
+      </w:r>
+    </w:p>
+    <w:p>
+      <w:pPr>
+        <w:rPr>
+          <w:sz w:val="8"/>
+          <w:szCs w:val="10"/>
+        </w:rPr>
+      </w:pPr>
+      <w:r>
+        <w:rPr>
+          <w:sz w:val="8"/>
+          <w:szCs w:val="10"/>
+        </w:rPr>
+        <w:t>1: 8 of Spades</w:t>
+      </w:r>
+    </w:p>
+    <w:p>
+      <w:pPr>
+        <w:rPr>
+          <w:sz w:val="8"/>
+          <w:szCs w:val="10"/>
+        </w:rPr>
+      </w:pPr>
+      <w:r>
+        <w:rPr>
+          <w:sz w:val="8"/>
+          <w:szCs w:val="10"/>
+        </w:rPr>
+        <w:t>2: Q of Spades</w:t>
+      </w:r>
+    </w:p>
+    <w:p>
+      <w:pPr>
+        <w:rPr>
+          <w:sz w:val="8"/>
+          <w:szCs w:val="10"/>
+        </w:rPr>
+      </w:pPr>
+      <w:r>
+        <w:rPr>
+          <w:sz w:val="8"/>
+          <w:szCs w:val="10"/>
+        </w:rPr>
+        <w:t>3: A of Spades</w:t>
+      </w:r>
+    </w:p>
+    <w:p>
+      <w:pPr>
+        <w:rPr>
+          <w:sz w:val="8"/>
+          <w:szCs w:val="10"/>
+        </w:rPr>
+      </w:pPr>
+      <w:r>
+        <w:rPr>
+          <w:sz w:val="8"/>
+          <w:szCs w:val="10"/>
+        </w:rPr>
+        <w:t>4: 8 of Clubs</w:t>
+      </w:r>
+    </w:p>
+    <w:p>
+      <w:pPr>
+        <w:rPr>
+          <w:sz w:val="8"/>
+          <w:szCs w:val="10"/>
+        </w:rPr>
+      </w:pPr>
+    </w:p>
+    <w:p>
+      <w:pPr>
+        <w:rPr>
+          <w:sz w:val="8"/>
+          <w:szCs w:val="10"/>
+        </w:rPr>
+      </w:pPr>
+      <w:r>
+        <w:rPr>
+          <w:sz w:val="8"/>
+          <w:szCs w:val="10"/>
+        </w:rPr>
+        <w:t>The opponent studies their hand...</w:t>
+      </w:r>
+    </w:p>
+    <w:p>
+      <w:pPr>
+        <w:rPr>
+          <w:sz w:val="8"/>
+          <w:szCs w:val="10"/>
+        </w:rPr>
+      </w:pPr>
+      <w:r>
+        <w:rPr>
+          <w:sz w:val="8"/>
+          <w:szCs w:val="10"/>
+        </w:rPr>
+        <w:t>Ai Player 1 replaced 1 cards.</w:t>
+      </w:r>
+    </w:p>
+    <w:p>
+      <w:pPr>
+        <w:rPr>
+          <w:sz w:val="8"/>
+          <w:szCs w:val="10"/>
+        </w:rPr>
+      </w:pPr>
+      <w:r>
+        <w:rPr>
+          <w:sz w:val="8"/>
+          <w:szCs w:val="10"/>
+        </w:rPr>
+        <w:t>The draw round is over!</w:t>
+      </w:r>
+    </w:p>
+    <w:p>
+      <w:pPr>
+        <w:rPr>
+          <w:sz w:val="8"/>
+          <w:szCs w:val="10"/>
+        </w:rPr>
+      </w:pPr>
+    </w:p>
+    <w:p>
+      <w:pPr>
+        <w:rPr>
+          <w:sz w:val="8"/>
+          <w:szCs w:val="10"/>
+        </w:rPr>
+      </w:pPr>
+      <w:r>
+        <w:rPr>
+          <w:sz w:val="8"/>
+          <w:szCs w:val="10"/>
+        </w:rPr>
+        <w:t>Begin the betting round!</w:t>
+      </w:r>
+    </w:p>
+    <w:p>
+      <w:pPr>
+        <w:rPr>
+          <w:sz w:val="8"/>
+          <w:szCs w:val="10"/>
+        </w:rPr>
+      </w:pPr>
+    </w:p>
+    <w:p>
+      <w:pPr>
+        <w:rPr>
+          <w:sz w:val="8"/>
+          <w:szCs w:val="10"/>
+        </w:rPr>
+      </w:pPr>
+      <w:r>
+        <w:rPr>
+          <w:sz w:val="8"/>
+          <w:szCs w:val="10"/>
+        </w:rPr>
+        <w:t>Tim's turn to place a bet!</w:t>
+      </w:r>
+    </w:p>
+    <w:p>
+      <w:pPr>
+        <w:rPr>
+          <w:sz w:val="8"/>
+          <w:szCs w:val="10"/>
+        </w:rPr>
+      </w:pPr>
+      <w:r>
+        <w:rPr>
+          <w:sz w:val="8"/>
+          <w:szCs w:val="10"/>
+        </w:rPr>
+        <w:t>Tim's hand:</w:t>
+      </w:r>
+    </w:p>
+    <w:p>
+      <w:pPr>
+        <w:rPr>
+          <w:sz w:val="8"/>
+          <w:szCs w:val="10"/>
+        </w:rPr>
+      </w:pPr>
+      <w:r>
+        <w:rPr>
+          <w:sz w:val="8"/>
+          <w:szCs w:val="10"/>
+        </w:rPr>
+        <w:t>J of Clubs, Q of Spades, 6 of Spades, 4 of Hearts, 4 of Diamonds,</w:t>
+      </w:r>
+    </w:p>
+    <w:p>
+      <w:pPr>
+        <w:rPr>
+          <w:sz w:val="8"/>
+          <w:szCs w:val="10"/>
+        </w:rPr>
+      </w:pPr>
+    </w:p>
+    <w:p>
+      <w:pPr>
+        <w:rPr>
+          <w:sz w:val="8"/>
+          <w:szCs w:val="10"/>
+        </w:rPr>
+      </w:pPr>
+      <w:r>
+        <w:rPr>
+          <w:sz w:val="8"/>
+          <w:szCs w:val="10"/>
+        </w:rPr>
+        <w:t>No bets have been placed yet. You can:</w:t>
+      </w:r>
+    </w:p>
+    <w:p>
+      <w:pPr>
+        <w:rPr>
+          <w:sz w:val="8"/>
+          <w:szCs w:val="10"/>
+        </w:rPr>
+      </w:pPr>
+      <w:r>
+        <w:rPr>
+          <w:sz w:val="8"/>
+          <w:szCs w:val="10"/>
+        </w:rPr>
+        <w:t>1. Check</w:t>
+      </w:r>
+    </w:p>
+    <w:p>
+      <w:pPr>
+        <w:rPr>
+          <w:sz w:val="8"/>
+          <w:szCs w:val="10"/>
+        </w:rPr>
+      </w:pPr>
+      <w:r>
+        <w:rPr>
+          <w:sz w:val="8"/>
+          <w:szCs w:val="10"/>
+        </w:rPr>
+        <w:t>2. Bet a starting amount (Ante is: $5)</w:t>
+      </w:r>
+    </w:p>
+    <w:p>
+      <w:pPr>
+        <w:rPr>
+          <w:sz w:val="8"/>
+          <w:szCs w:val="10"/>
+        </w:rPr>
+      </w:pPr>
+      <w:r>
+        <w:rPr>
+          <w:sz w:val="8"/>
+          <w:szCs w:val="10"/>
+        </w:rPr>
+        <w:t>Enter your choice: 2</w:t>
+      </w:r>
+    </w:p>
+    <w:p>
+      <w:pPr>
+        <w:rPr>
+          <w:sz w:val="8"/>
+          <w:szCs w:val="10"/>
+        </w:rPr>
+      </w:pPr>
+      <w:r>
+        <w:rPr>
+          <w:sz w:val="8"/>
+          <w:szCs w:val="10"/>
+        </w:rPr>
+        <w:t>Enter your starting bet: 20</w:t>
+      </w:r>
+    </w:p>
+    <w:p>
+      <w:pPr>
+        <w:rPr>
+          <w:sz w:val="8"/>
+          <w:szCs w:val="10"/>
+        </w:rPr>
+      </w:pPr>
+      <w:r>
+        <w:rPr>
+          <w:sz w:val="8"/>
+          <w:szCs w:val="10"/>
+        </w:rPr>
+        <w:t>Tim raises with $20</w:t>
+      </w:r>
+    </w:p>
+    <w:p>
+      <w:pPr>
+        <w:rPr>
+          <w:sz w:val="8"/>
+          <w:szCs w:val="10"/>
+        </w:rPr>
+      </w:pPr>
+    </w:p>
+    <w:p>
+      <w:pPr>
+        <w:rPr>
+          <w:sz w:val="8"/>
+          <w:szCs w:val="10"/>
+        </w:rPr>
+      </w:pPr>
+      <w:r>
+        <w:rPr>
+          <w:sz w:val="8"/>
+          <w:szCs w:val="10"/>
+        </w:rPr>
+        <w:t>The pot contains: $77</w:t>
+      </w:r>
+    </w:p>
+    <w:p>
+      <w:pPr>
+        <w:rPr>
+          <w:sz w:val="8"/>
+          <w:szCs w:val="10"/>
+        </w:rPr>
+      </w:pPr>
+    </w:p>
+    <w:p>
+      <w:pPr>
+        <w:rPr>
+          <w:sz w:val="8"/>
+          <w:szCs w:val="10"/>
+        </w:rPr>
+      </w:pPr>
+      <w:r>
+        <w:rPr>
+          <w:sz w:val="8"/>
+          <w:szCs w:val="10"/>
+        </w:rPr>
+        <w:t>Evil Tim's turn to place a bet!</w:t>
+      </w:r>
+    </w:p>
+    <w:p>
+      <w:pPr>
+        <w:rPr>
+          <w:sz w:val="8"/>
+          <w:szCs w:val="10"/>
+        </w:rPr>
+      </w:pPr>
+      <w:r>
+        <w:rPr>
+          <w:sz w:val="8"/>
+          <w:szCs w:val="10"/>
+        </w:rPr>
+        <w:t>Evil Tim's hand:</w:t>
+      </w:r>
+    </w:p>
+    <w:p>
+      <w:pPr>
+        <w:rPr>
+          <w:sz w:val="8"/>
+          <w:szCs w:val="10"/>
+        </w:rPr>
+      </w:pPr>
+      <w:r>
+        <w:rPr>
+          <w:sz w:val="8"/>
+          <w:szCs w:val="10"/>
+        </w:rPr>
+        <w:t>J of Clubs, 8 of Spades, Q of Spades, A of Spades, 8 of Clubs,</w:t>
+      </w:r>
+    </w:p>
+    <w:p>
+      <w:pPr>
+        <w:rPr>
+          <w:sz w:val="8"/>
+          <w:szCs w:val="10"/>
+        </w:rPr>
+      </w:pPr>
+    </w:p>
+    <w:p>
+      <w:pPr>
+        <w:rPr>
+          <w:sz w:val="8"/>
+          <w:szCs w:val="10"/>
+        </w:rPr>
+      </w:pPr>
+      <w:r>
+        <w:rPr>
+          <w:sz w:val="8"/>
+          <w:szCs w:val="10"/>
+        </w:rPr>
+        <w:t>The current bet is $20</w:t>
+      </w:r>
+    </w:p>
+    <w:p>
+      <w:pPr>
+        <w:rPr>
+          <w:sz w:val="8"/>
+          <w:szCs w:val="10"/>
+        </w:rPr>
+      </w:pPr>
+      <w:r>
+        <w:rPr>
+          <w:sz w:val="8"/>
+          <w:szCs w:val="10"/>
+        </w:rPr>
+        <w:t>You can choose to:</w:t>
+      </w:r>
+    </w:p>
+    <w:p>
+      <w:pPr>
+        <w:rPr>
+          <w:sz w:val="8"/>
+          <w:szCs w:val="10"/>
+        </w:rPr>
+      </w:pPr>
+      <w:r>
+        <w:rPr>
+          <w:sz w:val="8"/>
+          <w:szCs w:val="10"/>
+        </w:rPr>
+        <w:t>1. Call (match the bet)</w:t>
+      </w:r>
+    </w:p>
+    <w:p>
+      <w:pPr>
+        <w:rPr>
+          <w:sz w:val="8"/>
+          <w:szCs w:val="10"/>
+        </w:rPr>
+      </w:pPr>
+      <w:r>
+        <w:rPr>
+          <w:sz w:val="8"/>
+          <w:szCs w:val="10"/>
+        </w:rPr>
+        <w:t>2. Raise (bet more)</w:t>
+      </w:r>
+    </w:p>
+    <w:p>
+      <w:pPr>
+        <w:rPr>
+          <w:sz w:val="8"/>
+          <w:szCs w:val="10"/>
+        </w:rPr>
+      </w:pPr>
+      <w:r>
+        <w:rPr>
+          <w:sz w:val="8"/>
+          <w:szCs w:val="10"/>
+        </w:rPr>
+        <w:t>3. Fold (exit the round)</w:t>
+      </w:r>
+    </w:p>
+    <w:p>
+      <w:pPr>
+        <w:rPr>
+          <w:sz w:val="8"/>
+          <w:szCs w:val="10"/>
+        </w:rPr>
+      </w:pPr>
+      <w:r>
+        <w:rPr>
+          <w:sz w:val="8"/>
+          <w:szCs w:val="10"/>
+        </w:rPr>
+        <w:t>Enter your choice: 1</w:t>
+      </w:r>
+    </w:p>
+    <w:p>
+      <w:pPr>
+        <w:rPr>
+          <w:sz w:val="8"/>
+          <w:szCs w:val="10"/>
+        </w:rPr>
+      </w:pPr>
+      <w:r>
+        <w:rPr>
+          <w:sz w:val="8"/>
+          <w:szCs w:val="10"/>
+        </w:rPr>
+        <w:t>Evil Tim calls.</w:t>
+      </w:r>
+    </w:p>
+    <w:p>
+      <w:pPr>
+        <w:rPr>
+          <w:sz w:val="8"/>
+          <w:szCs w:val="10"/>
+        </w:rPr>
+      </w:pPr>
+    </w:p>
+    <w:p>
+      <w:pPr>
+        <w:rPr>
+          <w:sz w:val="8"/>
+          <w:szCs w:val="10"/>
+        </w:rPr>
+      </w:pPr>
+      <w:r>
+        <w:rPr>
+          <w:sz w:val="8"/>
+          <w:szCs w:val="10"/>
+        </w:rPr>
         <w:t>The pot contains: $97</w:t>
       </w:r>
     </w:p>
@@ -9159,6 +8912,7 @@
           <w:sz w:val="8"/>
           <w:szCs w:val="10"/>
         </w:rPr>
+        <w:lastRenderedPageBreak/>
         <w:t>Money bet: $78</w:t>
       </w:r>
     </w:p>
@@ -9257,7 +9011,6 @@
           <w:sz w:val="8"/>
           <w:szCs w:val="10"/>
         </w:rPr>
-        <w:lastRenderedPageBreak/>
         <w:t>J of Clubs, K of Spades, 2 of Clubs, 10 of Diamonds, 9 of Spades,</w:t>
       </w:r>
     </w:p>
